--- a/Relatorio_TLI43D_G05.docx
+++ b/Relatorio_TLI43D_G05.docx
@@ -93,7 +93,6 @@
           <w:bCs/>
           <w:sz w:val="36"/>
           <w:szCs w:val="36"/>
-          <w:lang w:val="en-US"/>
         </w:rPr>
         <w:t xml:space="preserve">T43D </w:t>
       </w:r>
@@ -118,7 +117,7 @@
     </w:p>
     <w:tbl>
       <w:tblPr>
-        <w:tblStyle w:val="TableNormal"/>
+        <w:tblStyle w:val="TableNormal1"/>
         <w:tblW w:w="6695" w:type="dxa"/>
         <w:jc w:val="center"/>
         <w:tblBorders>
@@ -131,12 +130,6 @@
         </w:tblBorders>
         <w:shd w:val="clear" w:color="auto" w:fill="F2F2F2"/>
         <w:tblLayout w:type="fixed"/>
-        <w:tblCellMar>
-          <w:top w:w="0" w:type="dxa"/>
-          <w:left w:w="0" w:type="dxa"/>
-          <w:bottom w:w="0" w:type="dxa"/>
-          <w:right w:w="0" w:type="dxa"/>
-        </w:tblCellMar>
         <w:tblLook w:val="04A0" w:firstRow="1" w:lastRow="0" w:firstColumn="1" w:lastColumn="0" w:noHBand="0" w:noVBand="1"/>
       </w:tblPr>
       <w:tblGrid>
@@ -144,16 +137,8 @@
         <w:gridCol w:w="4756"/>
       </w:tblGrid>
       <w:tr>
-        <w:tblPrEx>
-          <w:tblCellMar>
-            <w:top w:w="0" w:type="dxa"/>
-            <w:left w:w="0" w:type="dxa"/>
-            <w:bottom w:w="0" w:type="dxa"/>
-            <w:right w:w="0" w:type="dxa"/>
-          </w:tblCellMar>
-        </w:tblPrEx>
         <w:trPr>
-          <w:trHeight w:val="251"/>
+          <w:trHeight w:val="24"/>
           <w:jc w:val="center"/>
         </w:trPr>
         <w:tc>
@@ -173,7 +158,13 @@
               <w:right w:w="80" w:type="dxa"/>
             </w:tcMar>
           </w:tcPr>
-          <w:p/>
+          <w:p>
+            <w:pPr>
+              <w:rPr>
+                <w:lang w:val="pt-PT"/>
+              </w:rPr>
+            </w:pPr>
+          </w:p>
         </w:tc>
         <w:tc>
           <w:tcPr>
@@ -199,20 +190,12 @@
               <w:jc w:val="left"/>
             </w:pPr>
             <w:r>
-              <w:t xml:space="preserve">Nuno Bartolomeu </w:t>
+              <w:t>Nuno Bartolomeu</w:t>
             </w:r>
           </w:p>
         </w:tc>
       </w:tr>
       <w:tr>
-        <w:tblPrEx>
-          <w:tblCellMar>
-            <w:top w:w="0" w:type="dxa"/>
-            <w:left w:w="0" w:type="dxa"/>
-            <w:bottom w:w="0" w:type="dxa"/>
-            <w:right w:w="0" w:type="dxa"/>
-          </w:tblCellMar>
-        </w:tblPrEx>
         <w:trPr>
           <w:trHeight w:val="606"/>
           <w:jc w:val="center"/>
@@ -321,7 +304,7 @@
     </w:p>
     <w:tbl>
       <w:tblPr>
-        <w:tblStyle w:val="TableNormal"/>
+        <w:tblStyle w:val="TableNormal1"/>
         <w:tblW w:w="6464" w:type="dxa"/>
         <w:jc w:val="center"/>
         <w:tblBorders>
@@ -334,12 +317,6 @@
         </w:tblBorders>
         <w:shd w:val="clear" w:color="auto" w:fill="F2F2F2"/>
         <w:tblLayout w:type="fixed"/>
-        <w:tblCellMar>
-          <w:top w:w="0" w:type="dxa"/>
-          <w:left w:w="0" w:type="dxa"/>
-          <w:bottom w:w="0" w:type="dxa"/>
-          <w:right w:w="0" w:type="dxa"/>
-        </w:tblCellMar>
         <w:tblLook w:val="04A0" w:firstRow="1" w:lastRow="0" w:firstColumn="1" w:lastColumn="0" w:noHBand="0" w:noVBand="1"/>
       </w:tblPr>
       <w:tblGrid>
@@ -348,14 +325,6 @@
         <w:gridCol w:w="195"/>
       </w:tblGrid>
       <w:tr>
-        <w:tblPrEx>
-          <w:tblCellMar>
-            <w:top w:w="0" w:type="dxa"/>
-            <w:left w:w="0" w:type="dxa"/>
-            <w:bottom w:w="0" w:type="dxa"/>
-            <w:right w:w="0" w:type="dxa"/>
-          </w:tblCellMar>
-        </w:tblPrEx>
         <w:trPr>
           <w:trHeight w:val="293"/>
           <w:jc w:val="center"/>
@@ -436,14 +405,6 @@
         </w:tc>
       </w:tr>
       <w:tr>
-        <w:tblPrEx>
-          <w:tblCellMar>
-            <w:top w:w="0" w:type="dxa"/>
-            <w:left w:w="0" w:type="dxa"/>
-            <w:bottom w:w="0" w:type="dxa"/>
-            <w:right w:w="0" w:type="dxa"/>
-          </w:tblCellMar>
-        </w:tblPrEx>
         <w:trPr>
           <w:trHeight w:val="293"/>
           <w:jc w:val="center"/>
@@ -533,15 +494,10 @@
         <w:pStyle w:val="Body"/>
         <w:jc w:val="center"/>
       </w:pPr>
-      <w:proofErr w:type="spellStart"/>
       <w:r>
         <w:t>Relat</w:t>
       </w:r>
-      <w:proofErr w:type="spellEnd"/>
-      <w:r>
-        <w:rPr>
-          <w:lang w:val="es-ES_tradnl"/>
-        </w:rPr>
+      <w:r>
         <w:t>ó</w:t>
       </w:r>
       <w:r>
@@ -748,7 +704,6 @@
           <w:bCs/>
           <w:sz w:val="36"/>
           <w:szCs w:val="36"/>
-          <w:lang w:val="en-US"/>
         </w:rPr>
         <w:t xml:space="preserve">T43D </w:t>
       </w:r>
@@ -779,7 +734,7 @@
     </w:p>
     <w:tbl>
       <w:tblPr>
-        <w:tblStyle w:val="TableNormal"/>
+        <w:tblStyle w:val="TableNormal1"/>
         <w:tblW w:w="6695" w:type="dxa"/>
         <w:jc w:val="center"/>
         <w:tblBorders>
@@ -792,12 +747,6 @@
         </w:tblBorders>
         <w:shd w:val="clear" w:color="auto" w:fill="F2F2F2"/>
         <w:tblLayout w:type="fixed"/>
-        <w:tblCellMar>
-          <w:top w:w="0" w:type="dxa"/>
-          <w:left w:w="0" w:type="dxa"/>
-          <w:bottom w:w="0" w:type="dxa"/>
-          <w:right w:w="0" w:type="dxa"/>
-        </w:tblCellMar>
         <w:tblLook w:val="04A0" w:firstRow="1" w:lastRow="0" w:firstColumn="1" w:lastColumn="0" w:noHBand="0" w:noVBand="1"/>
       </w:tblPr>
       <w:tblGrid>
@@ -805,14 +754,6 @@
         <w:gridCol w:w="4745"/>
       </w:tblGrid>
       <w:tr>
-        <w:tblPrEx>
-          <w:tblCellMar>
-            <w:top w:w="0" w:type="dxa"/>
-            <w:left w:w="0" w:type="dxa"/>
-            <w:bottom w:w="0" w:type="dxa"/>
-            <w:right w:w="0" w:type="dxa"/>
-          </w:tblCellMar>
-        </w:tblPrEx>
         <w:trPr>
           <w:trHeight w:val="251"/>
           <w:jc w:val="center"/>
@@ -875,16 +816,8 @@
         </w:tc>
       </w:tr>
       <w:tr>
-        <w:tblPrEx>
-          <w:tblCellMar>
-            <w:top w:w="0" w:type="dxa"/>
-            <w:left w:w="0" w:type="dxa"/>
-            <w:bottom w:w="0" w:type="dxa"/>
-            <w:right w:w="0" w:type="dxa"/>
-          </w:tblCellMar>
-        </w:tblPrEx>
         <w:trPr>
-          <w:trHeight w:val="251"/>
+          <w:trHeight w:val="262"/>
           <w:jc w:val="center"/>
         </w:trPr>
         <w:tc>
@@ -911,7 +844,10 @@
               <w:jc w:val="right"/>
             </w:pPr>
             <w:r>
-              <w:t>47000</w:t>
+              <w:t>47</w:t>
+            </w:r>
+            <w:r>
+              <w:t>208</w:t>
             </w:r>
           </w:p>
         </w:tc>
@@ -938,22 +874,14 @@
               <w:jc w:val="left"/>
             </w:pPr>
             <w:r>
-              <w:t>João Rei Da Porra Toda Viegas</w:t>
+              <w:t>João Francisco Nunes Viegas</w:t>
             </w:r>
           </w:p>
         </w:tc>
       </w:tr>
       <w:tr>
-        <w:tblPrEx>
-          <w:tblCellMar>
-            <w:top w:w="0" w:type="dxa"/>
-            <w:left w:w="0" w:type="dxa"/>
-            <w:bottom w:w="0" w:type="dxa"/>
-            <w:right w:w="0" w:type="dxa"/>
-          </w:tblCellMar>
-        </w:tblPrEx>
         <w:trPr>
-          <w:trHeight w:val="606"/>
+          <w:trHeight w:val="284"/>
           <w:jc w:val="center"/>
         </w:trPr>
         <w:tc>
@@ -1123,7 +1051,7 @@
     </w:p>
     <w:tbl>
       <w:tblPr>
-        <w:tblStyle w:val="TableNormal"/>
+        <w:tblStyle w:val="TableNormal1"/>
         <w:tblW w:w="6835" w:type="dxa"/>
         <w:jc w:val="center"/>
         <w:tblBorders>
@@ -1136,12 +1064,6 @@
         </w:tblBorders>
         <w:shd w:val="clear" w:color="auto" w:fill="F2F2F2"/>
         <w:tblLayout w:type="fixed"/>
-        <w:tblCellMar>
-          <w:top w:w="0" w:type="dxa"/>
-          <w:left w:w="0" w:type="dxa"/>
-          <w:bottom w:w="0" w:type="dxa"/>
-          <w:right w:w="0" w:type="dxa"/>
-        </w:tblCellMar>
         <w:tblLook w:val="04A0" w:firstRow="1" w:lastRow="0" w:firstColumn="1" w:lastColumn="0" w:noHBand="0" w:noVBand="1"/>
       </w:tblPr>
       <w:tblGrid>
@@ -1149,14 +1071,6 @@
         <w:gridCol w:w="4850"/>
       </w:tblGrid>
       <w:tr>
-        <w:tblPrEx>
-          <w:tblCellMar>
-            <w:top w:w="0" w:type="dxa"/>
-            <w:left w:w="0" w:type="dxa"/>
-            <w:bottom w:w="0" w:type="dxa"/>
-            <w:right w:w="0" w:type="dxa"/>
-          </w:tblCellMar>
-        </w:tblPrEx>
         <w:trPr>
           <w:trHeight w:val="251"/>
           <w:jc w:val="center"/>
@@ -1219,14 +1133,6 @@
         </w:tc>
       </w:tr>
       <w:tr>
-        <w:tblPrEx>
-          <w:tblCellMar>
-            <w:top w:w="0" w:type="dxa"/>
-            <w:left w:w="0" w:type="dxa"/>
-            <w:bottom w:w="0" w:type="dxa"/>
-            <w:right w:w="0" w:type="dxa"/>
-          </w:tblCellMar>
-        </w:tblPrEx>
         <w:trPr>
           <w:trHeight w:val="251"/>
           <w:jc w:val="center"/>
@@ -1249,7 +1155,13 @@
             </w:tcMar>
             <w:vAlign w:val="center"/>
           </w:tcPr>
-          <w:p/>
+          <w:p>
+            <w:pPr>
+              <w:rPr>
+                <w:lang w:val="pt-PT"/>
+              </w:rPr>
+            </w:pPr>
+          </w:p>
         </w:tc>
         <w:tc>
           <w:tcPr>
@@ -1268,7 +1180,13 @@
               <w:right w:w="80" w:type="dxa"/>
             </w:tcMar>
           </w:tcPr>
-          <w:p/>
+          <w:p>
+            <w:pPr>
+              <w:rPr>
+                <w:lang w:val="pt-PT"/>
+              </w:rPr>
+            </w:pPr>
+          </w:p>
         </w:tc>
       </w:tr>
     </w:tbl>
@@ -1370,12 +1288,6 @@
           </mc:Fallback>
         </mc:AlternateContent>
       </w:r>
-    </w:p>
-    <w:p>
-      <w:pPr>
-        <w:pStyle w:val="Body"/>
-        <w:jc w:val="center"/>
-      </w:pPr>
       <w:r>
         <w:rPr>
           <w:noProof/>
@@ -1448,30 +1360,23 @@
         <w:pStyle w:val="Body"/>
         <w:jc w:val="center"/>
       </w:pPr>
-      <w:proofErr w:type="spellStart"/>
       <w:r>
         <w:t>Relat</w:t>
       </w:r>
-      <w:proofErr w:type="spellEnd"/>
-      <w:r>
-        <w:rPr>
-          <w:lang w:val="es-ES_tradnl"/>
-        </w:rPr>
+      <w:r>
         <w:t>ó</w:t>
       </w:r>
       <w:r>
         <w:t xml:space="preserve">rio final realizado no âmbito de Sistemas de </w:t>
       </w:r>
-      <w:proofErr w:type="spellStart"/>
-      <w:r>
-        <w:t>Informaçã</w:t>
-      </w:r>
-      <w:proofErr w:type="spellEnd"/>
+      <w:r>
+        <w:t>Informação</w:t>
+      </w:r>
       <w:r>
         <w:rPr>
           <w:lang w:val="it-IT"/>
         </w:rPr>
-        <w:t>o,</w:t>
+        <w:t>,</w:t>
       </w:r>
       <w:r>
         <w:br/>
@@ -1497,7 +1402,6 @@
         <w:jc w:val="center"/>
       </w:pPr>
       <w:r>
-        <w:lastRenderedPageBreak/>
         <w:t>Maio de 2023</w:t>
       </w:r>
     </w:p>
@@ -1525,7 +1429,6 @@
       <w:r>
         <w:rPr>
           <w:rFonts w:eastAsia="Arial Unicode MS" w:cs="Arial Unicode MS"/>
-          <w:lang w:val="es-ES_tradnl"/>
         </w:rPr>
         <w:lastRenderedPageBreak/>
         <w:t>Resumo</w:t>
@@ -1654,7 +1557,7 @@
     </w:p>
     <w:p>
       <w:pPr>
-        <w:pStyle w:val="ndice1"/>
+        <w:pStyle w:val="TOC1"/>
       </w:pPr>
       <w:r>
         <w:rPr>
@@ -1689,7 +1592,7 @@
     </w:p>
     <w:p>
       <w:pPr>
-        <w:pStyle w:val="ndice1"/>
+        <w:pStyle w:val="TOC1"/>
         <w:numPr>
           <w:ilvl w:val="0"/>
           <w:numId w:val="1"/>
@@ -1728,7 +1631,7 @@
     </w:p>
     <w:p>
       <w:pPr>
-        <w:pStyle w:val="ndice1"/>
+        <w:pStyle w:val="TOC1"/>
         <w:numPr>
           <w:ilvl w:val="0"/>
           <w:numId w:val="2"/>
@@ -1767,182 +1670,7 @@
     </w:p>
     <w:p>
       <w:pPr>
-        <w:pStyle w:val="ndice2"/>
-      </w:pPr>
-      <w:r>
-        <w:rPr>
-          <w:rFonts w:eastAsia="Arial Unicode MS" w:cs="Arial Unicode MS"/>
-        </w:rPr>
-        <w:t>2.1 Divisão em tabelas</w:t>
-      </w:r>
-      <w:r>
-        <w:rPr>
-          <w:rFonts w:eastAsia="Arial Unicode MS" w:cs="Arial Unicode MS"/>
-        </w:rPr>
-        <w:tab/>
-      </w:r>
-      <w:r>
-        <w:fldChar w:fldCharType="begin"/>
-      </w:r>
-      <w:r>
-        <w:instrText xml:space="preserve"> PAGEREF _Toc3 \h </w:instrText>
-      </w:r>
-      <w:r>
-        <w:fldChar w:fldCharType="separate"/>
-      </w:r>
-      <w:r>
-        <w:rPr>
-          <w:rFonts w:eastAsia="Arial Unicode MS" w:cs="Arial Unicode MS"/>
-        </w:rPr>
-        <w:t>2</w:t>
-      </w:r>
-      <w:r>
-        <w:fldChar w:fldCharType="end"/>
-      </w:r>
-    </w:p>
-    <w:p>
-      <w:pPr>
-        <w:pStyle w:val="ndice2"/>
-      </w:pPr>
-      <w:r>
-        <w:rPr>
-          <w:rFonts w:eastAsia="Arial Unicode MS" w:cs="Arial Unicode MS"/>
-        </w:rPr>
-        <w:t>2.2 Diagrama ER</w:t>
-      </w:r>
-      <w:r>
-        <w:rPr>
-          <w:rFonts w:eastAsia="Arial Unicode MS" w:cs="Arial Unicode MS"/>
-        </w:rPr>
-        <w:tab/>
-      </w:r>
-      <w:r>
-        <w:fldChar w:fldCharType="begin"/>
-      </w:r>
-      <w:r>
-        <w:instrText xml:space="preserve"> PAGEREF _Toc4 \h </w:instrText>
-      </w:r>
-      <w:r>
-        <w:fldChar w:fldCharType="separate"/>
-      </w:r>
-      <w:r>
-        <w:rPr>
-          <w:rFonts w:eastAsia="Arial Unicode MS" w:cs="Arial Unicode MS"/>
-        </w:rPr>
-        <w:t>3</w:t>
-      </w:r>
-      <w:r>
-        <w:fldChar w:fldCharType="end"/>
-      </w:r>
-    </w:p>
-    <w:p>
-      <w:pPr>
-        <w:pStyle w:val="ndice3"/>
-      </w:pPr>
-      <w:r>
-        <w:rPr>
-          <w:rFonts w:eastAsia="Arial Unicode MS" w:cs="Arial Unicode MS"/>
-        </w:rPr>
-        <w:t>2.3 Modelo físico</w:t>
-      </w:r>
-      <w:r>
-        <w:rPr>
-          <w:rFonts w:eastAsia="Arial Unicode MS" w:cs="Arial Unicode MS"/>
-        </w:rPr>
-        <w:tab/>
-      </w:r>
-      <w:r>
-        <w:fldChar w:fldCharType="begin"/>
-      </w:r>
-      <w:r>
-        <w:instrText xml:space="preserve"> PAGEREF _Toc5 \h </w:instrText>
-      </w:r>
-      <w:r>
-        <w:fldChar w:fldCharType="separate"/>
-      </w:r>
-      <w:r>
-        <w:rPr>
-          <w:rFonts w:eastAsia="Arial Unicode MS" w:cs="Arial Unicode MS"/>
-        </w:rPr>
-        <w:t>3</w:t>
-      </w:r>
-      <w:r>
-        <w:fldChar w:fldCharType="end"/>
-      </w:r>
-    </w:p>
-    <w:p>
-      <w:pPr>
-        <w:pStyle w:val="ndice3"/>
-      </w:pPr>
-      <w:r>
-        <w:rPr>
-          <w:rFonts w:eastAsia="Arial Unicode MS" w:cs="Arial Unicode MS"/>
-        </w:rPr>
-        <w:t>2.4 Funcionalidades</w:t>
-      </w:r>
-      <w:r>
-        <w:rPr>
-          <w:rFonts w:eastAsia="Arial Unicode MS" w:cs="Arial Unicode MS"/>
-        </w:rPr>
-        <w:tab/>
-      </w:r>
-      <w:r>
-        <w:fldChar w:fldCharType="begin"/>
-      </w:r>
-      <w:r>
-        <w:instrText xml:space="preserve"> PAGEREF _Toc6 \h </w:instrText>
-      </w:r>
-      <w:r>
-        <w:fldChar w:fldCharType="separate"/>
-      </w:r>
-      <w:r>
-        <w:rPr>
-          <w:rFonts w:eastAsia="Arial Unicode MS" w:cs="Arial Unicode MS"/>
-        </w:rPr>
-        <w:t>3</w:t>
-      </w:r>
-      <w:r>
-        <w:fldChar w:fldCharType="end"/>
-      </w:r>
-    </w:p>
-    <w:p>
-      <w:pPr>
-        <w:pStyle w:val="ndice3"/>
-      </w:pPr>
-      <w:r>
-        <w:rPr>
-          <w:rFonts w:eastAsia="Arial Unicode MS" w:cs="Arial Unicode MS"/>
-        </w:rPr>
-        <w:t>2.5 Preparação para a segunda fase</w:t>
-      </w:r>
-      <w:r>
-        <w:rPr>
-          <w:rFonts w:eastAsia="Arial Unicode MS" w:cs="Arial Unicode MS"/>
-        </w:rPr>
-        <w:tab/>
-      </w:r>
-      <w:r>
-        <w:fldChar w:fldCharType="begin"/>
-      </w:r>
-      <w:r>
-        <w:instrText xml:space="preserve"> PAGEREF _Toc7 \h </w:instrText>
-      </w:r>
-      <w:r>
-        <w:fldChar w:fldCharType="separate"/>
-      </w:r>
-      <w:r>
-        <w:rPr>
-          <w:rFonts w:eastAsia="Arial Unicode MS" w:cs="Arial Unicode MS"/>
-        </w:rPr>
-        <w:t>3</w:t>
-      </w:r>
-      <w:r>
-        <w:fldChar w:fldCharType="end"/>
-      </w:r>
-    </w:p>
-    <w:p>
-      <w:pPr>
-        <w:pStyle w:val="ndice1"/>
+        <w:pStyle w:val="TOC1"/>
         <w:numPr>
           <w:ilvl w:val="0"/>
           <w:numId w:val="3"/>
@@ -1981,7 +1709,7 @@
     </w:p>
     <w:p>
       <w:pPr>
-        <w:pStyle w:val="ndice1"/>
+        <w:pStyle w:val="TOC1"/>
       </w:pPr>
       <w:r>
         <w:rPr>
@@ -2037,7 +1765,7 @@
     </w:p>
     <w:p>
       <w:pPr>
-        <w:pStyle w:val="ndicedeilustraes"/>
+        <w:pStyle w:val="TableofFigures"/>
         <w:tabs>
           <w:tab w:val="right" w:leader="dot" w:pos="8478"/>
         </w:tabs>
@@ -2075,7 +1803,7 @@
     </w:p>
     <w:p>
       <w:pPr>
-        <w:pStyle w:val="ndicedeilustraes"/>
+        <w:pStyle w:val="TableofFigures"/>
         <w:tabs>
           <w:tab w:val="right" w:leader="dot" w:pos="8478"/>
         </w:tabs>
@@ -2165,315 +1893,271 @@
       </w:r>
       <w:proofErr w:type="spellEnd"/>
       <w:r>
-        <w:t xml:space="preserve"> como valores únicos e </w:t>
+        <w:t xml:space="preserve"> como valores únicos e obrigat</w:t>
+      </w:r>
+      <w:r>
+        <w:t>ó</w:t>
+      </w:r>
+      <w:r>
+        <w:t xml:space="preserve">rios. O jogador toma um dos estados </w:t>
+      </w:r>
+      <w:r>
+        <w:rPr>
+          <w:rtl/>
+        </w:rPr>
+        <w:t>‘</w:t>
+      </w:r>
+      <w:r>
+        <w:t>Ativo</w:t>
+      </w:r>
+      <w:r>
+        <w:rPr>
+          <w:rtl/>
+        </w:rPr>
+        <w:t>’</w:t>
+      </w:r>
+      <w:r>
+        <w:t xml:space="preserve">, </w:t>
+      </w:r>
+      <w:r>
+        <w:rPr>
+          <w:rtl/>
+        </w:rPr>
+        <w:t>‘</w:t>
+      </w:r>
+      <w:r>
+        <w:rPr>
+          <w:lang w:val="it-IT"/>
+        </w:rPr>
+        <w:t>Inativo</w:t>
+      </w:r>
+      <w:r>
+        <w:rPr>
+          <w:rtl/>
+        </w:rPr>
+        <w:t xml:space="preserve">’ </w:t>
+      </w:r>
+      <w:r>
+        <w:t xml:space="preserve">ou </w:t>
+      </w:r>
+      <w:r>
+        <w:rPr>
+          <w:rtl/>
+        </w:rPr>
+        <w:t>‘</w:t>
+      </w:r>
+      <w:r>
+        <w:t>Banido</w:t>
+      </w:r>
+      <w:r>
+        <w:rPr>
+          <w:rtl/>
+        </w:rPr>
+        <w:t xml:space="preserve">’ </w:t>
+      </w:r>
+      <w:r>
+        <w:t xml:space="preserve">e pertence a uma determinada região. Para cada região apenas se deve registar o seu nome. Os jogos têm como identificador uma </w:t>
       </w:r>
       <w:proofErr w:type="spellStart"/>
       <w:r>
+        <w:t>referê</w:t>
+      </w:r>
+      <w:proofErr w:type="spellEnd"/>
+      <w:r>
+        <w:rPr>
+          <w:lang w:val="it-IT"/>
+        </w:rPr>
+        <w:t>ncia alfanum</w:t>
+      </w:r>
+      <w:r>
+        <w:rPr>
+          <w:lang w:val="fr-FR"/>
+        </w:rPr>
+        <w:t>é</w:t>
+      </w:r>
+      <w:r>
+        <w:t xml:space="preserve">rica de dimensão 10, um nome </w:t>
+      </w:r>
+      <w:proofErr w:type="spellStart"/>
+      <w:r>
         <w:t>obrigat</w:t>
       </w:r>
+      <w:r>
+        <w:t>ó</w:t>
+      </w:r>
       <w:proofErr w:type="spellEnd"/>
       <w:r>
         <w:rPr>
-          <w:lang w:val="es-ES_tradnl"/>
-        </w:rPr>
+          <w:lang w:val="it-IT"/>
+        </w:rPr>
+        <w:t xml:space="preserve">rio e </w:t>
+      </w:r>
+      <w:r>
+        <w:t xml:space="preserve">único e um </w:t>
+      </w:r>
+      <w:proofErr w:type="spellStart"/>
+      <w:r>
+        <w:t>url</w:t>
+      </w:r>
+      <w:proofErr w:type="spellEnd"/>
+      <w:r>
+        <w:t xml:space="preserve"> para uma página com os detalhes do jogo. Interessa registar os jogadores que compraram determinado jogo, a data e o preço associados à compra. Cada vez que o jogo </w:t>
+      </w:r>
+      <w:r>
+        <w:rPr>
+          <w:lang w:val="fr-FR"/>
+        </w:rPr>
+        <w:t xml:space="preserve">é </w:t>
+      </w:r>
+      <w:r>
+        <w:t xml:space="preserve">jogado, </w:t>
+      </w:r>
+      <w:r>
+        <w:rPr>
+          <w:lang w:val="fr-FR"/>
+        </w:rPr>
+        <w:t xml:space="preserve">é </w:t>
+      </w:r>
+      <w:r>
+        <w:t xml:space="preserve">criada uma partida com um número sequencial e único para cada jogo, devendo ser guardadas as datas e horas de início e de fim da partida. A partida pode ser normal de apenas um jogador, ou </w:t>
+      </w:r>
+      <w:proofErr w:type="spellStart"/>
+      <w:r>
+        <w:t>multi-jogador</w:t>
+      </w:r>
+      <w:proofErr w:type="spellEnd"/>
+      <w:r>
+        <w:t xml:space="preserve">. As partidas normais devem ter informação sobre o grau de dificuldade (valor de 1 a 5) e estar associadas ao jogador que as joga e à pontuação por ele obtida. As partidas </w:t>
+      </w:r>
+      <w:proofErr w:type="spellStart"/>
+      <w:r>
+        <w:t>multi-jogador</w:t>
+      </w:r>
+      <w:proofErr w:type="spellEnd"/>
+      <w:r>
+        <w:t xml:space="preserve"> devem estar associadas aos jogadores que as jogam sendo necessário guardar as pontuações obtidas por cada jogador em cada partida. Devem ainda conter informação sobre o estado em que se encontram, o qual pode tomar os valores </w:t>
+      </w:r>
+      <w:r>
+        <w:rPr>
+          <w:rtl/>
+        </w:rPr>
+        <w:t>‘</w:t>
+      </w:r>
+      <w:r>
+        <w:t>Por iniciar</w:t>
+      </w:r>
+      <w:r>
+        <w:rPr>
+          <w:rtl/>
+        </w:rPr>
+        <w:t>’</w:t>
+      </w:r>
+      <w:r>
+        <w:t xml:space="preserve">, </w:t>
+      </w:r>
+      <w:r>
+        <w:rPr>
+          <w:rtl/>
+        </w:rPr>
+        <w:t>‘</w:t>
+      </w:r>
+      <w:r>
+        <w:t>A aguardar jogadores</w:t>
+      </w:r>
+      <w:r>
+        <w:rPr>
+          <w:rtl/>
+        </w:rPr>
+        <w:t>’</w:t>
+      </w:r>
+      <w:r>
+        <w:t xml:space="preserve">, </w:t>
+      </w:r>
+      <w:r>
+        <w:rPr>
+          <w:rtl/>
+        </w:rPr>
+        <w:t>‘</w:t>
+      </w:r>
+      <w:r>
+        <w:t>Em curso</w:t>
+      </w:r>
+      <w:r>
+        <w:rPr>
+          <w:rtl/>
+        </w:rPr>
+        <w:t xml:space="preserve">’ </w:t>
+      </w:r>
+      <w:r>
+        <w:t xml:space="preserve">e </w:t>
+      </w:r>
+      <w:r>
+        <w:rPr>
+          <w:rtl/>
+        </w:rPr>
+        <w:t>‘</w:t>
+      </w:r>
+      <w:r>
+        <w:t>Terminada</w:t>
+      </w:r>
+      <w:r>
+        <w:rPr>
+          <w:rtl/>
+        </w:rPr>
+        <w:t>’</w:t>
+      </w:r>
+      <w:r>
+        <w:t>. Assume-se a existência de um sistema que atualiza a pontuação e estado durante a execução do jogo. Cada partida está associada a uma região e apenas jogadores dessa região a podem jogar. De modo a recompensar os jogadores, cada jogo pode ter um conjunto de crachá</w:t>
+      </w:r>
+      <w:r>
+        <w:t>s que s</w:t>
+      </w:r>
+      <w:r>
+        <w:t xml:space="preserve">ão atribuídos aos jogadores quando um limite de pontos nesse jogo </w:t>
+      </w:r>
+      <w:r>
+        <w:rPr>
+          <w:lang w:val="fr-FR"/>
+        </w:rPr>
+        <w:t xml:space="preserve">é </w:t>
+      </w:r>
+      <w:r>
+        <w:t xml:space="preserve">atingido. Para isso interessa registar o nome do crachá </w:t>
+      </w:r>
+      <w:r>
+        <w:t xml:space="preserve">que </w:t>
+      </w:r>
+      <w:r>
+        <w:t xml:space="preserve">é único para cada jogo, o limite de pontos e o </w:t>
+      </w:r>
+      <w:proofErr w:type="spellStart"/>
+      <w:r>
+        <w:t>url</w:t>
+      </w:r>
+      <w:proofErr w:type="spellEnd"/>
+      <w:r>
+        <w:t xml:space="preserve"> para a imagem do crachá. Devem ficar registados na base de dados os crachá</w:t>
+      </w:r>
+      <w:r>
+        <w:t>s que s</w:t>
+      </w:r>
+      <w:r>
+        <w:t>ão atribuídos a cada jogador. Deverão existir em tabelas pr</w:t>
+      </w:r>
+      <w:r>
         <w:t>ó</w:t>
       </w:r>
       <w:r>
-        <w:t xml:space="preserve">rios. O jogador toma um dos estados </w:t>
-      </w:r>
-      <w:r>
-        <w:rPr>
-          <w:rtl/>
-        </w:rPr>
-        <w:t>‘</w:t>
-      </w:r>
-      <w:r>
-        <w:t>Ativo</w:t>
-      </w:r>
-      <w:r>
-        <w:rPr>
-          <w:rtl/>
-        </w:rPr>
-        <w:t>’</w:t>
-      </w:r>
-      <w:r>
-        <w:t xml:space="preserve">, </w:t>
-      </w:r>
-      <w:r>
-        <w:rPr>
-          <w:rtl/>
-        </w:rPr>
-        <w:t>‘</w:t>
-      </w:r>
-      <w:r>
-        <w:rPr>
-          <w:lang w:val="it-IT"/>
-        </w:rPr>
-        <w:t>Inativo</w:t>
-      </w:r>
-      <w:r>
-        <w:rPr>
-          <w:rtl/>
-        </w:rPr>
-        <w:t xml:space="preserve">’ </w:t>
-      </w:r>
-      <w:r>
-        <w:t xml:space="preserve">ou </w:t>
-      </w:r>
-      <w:r>
-        <w:rPr>
-          <w:rtl/>
-        </w:rPr>
-        <w:t>‘</w:t>
-      </w:r>
-      <w:r>
-        <w:rPr>
-          <w:lang w:val="es-ES_tradnl"/>
-        </w:rPr>
-        <w:t>Banido</w:t>
-      </w:r>
-      <w:r>
-        <w:rPr>
-          <w:rtl/>
-        </w:rPr>
-        <w:t xml:space="preserve">’ </w:t>
-      </w:r>
-      <w:r>
-        <w:t xml:space="preserve">e pertence a uma determinada região. Para cada região apenas se deve registar o seu nome. Os jogos têm como identificador uma </w:t>
+        <w:t xml:space="preserve">prias as estatísticas associadas aos jogadores e aos jogos. Interessa registar para cada jogador, o número de partidas que efetuou, o número de jogos diferentes que jogou e o total de pontos de todos os jogos e partidas efetuadas. Para cada jogo interessa registar o número de partidas, o número de jogadores e o total de pontos. Os jogadores podem adicionar outros jogadores como amigos. Portanto interessa registar essa relação de amizade. É </w:t>
       </w:r>
       <w:proofErr w:type="spellStart"/>
       <w:r>
-        <w:t>referê</w:t>
+        <w:t>tam</w:t>
+      </w:r>
+      <w:r>
+        <w:t>b</w:t>
       </w:r>
       <w:proofErr w:type="spellEnd"/>
-      <w:r>
-        <w:rPr>
-          <w:lang w:val="it-IT"/>
-        </w:rPr>
-        <w:t>ncia alfanum</w:t>
-      </w:r>
-      <w:r>
-        <w:rPr>
-          <w:lang w:val="fr-FR"/>
-        </w:rPr>
-        <w:t>é</w:t>
-      </w:r>
-      <w:r>
-        <w:t xml:space="preserve">rica de dimensão 10, um nome </w:t>
-      </w:r>
-      <w:proofErr w:type="spellStart"/>
-      <w:r>
-        <w:t>obrigat</w:t>
-      </w:r>
-      <w:proofErr w:type="spellEnd"/>
-      <w:r>
-        <w:rPr>
-          <w:lang w:val="es-ES_tradnl"/>
-        </w:rPr>
-        <w:t>ó</w:t>
-      </w:r>
-      <w:r>
-        <w:rPr>
-          <w:lang w:val="it-IT"/>
-        </w:rPr>
-        <w:t xml:space="preserve">rio e </w:t>
-      </w:r>
-      <w:r>
-        <w:t xml:space="preserve">único e um </w:t>
-      </w:r>
-      <w:proofErr w:type="spellStart"/>
-      <w:r>
-        <w:t>url</w:t>
-      </w:r>
-      <w:proofErr w:type="spellEnd"/>
-      <w:r>
-        <w:t xml:space="preserve"> para uma página com os detalhes do jogo. Interessa registar os jogadores que compraram determinado jogo, a data e o preço associados à compra. Cada vez que o jogo </w:t>
-      </w:r>
-      <w:r>
-        <w:rPr>
-          <w:lang w:val="fr-FR"/>
-        </w:rPr>
-        <w:t xml:space="preserve">é </w:t>
-      </w:r>
-      <w:r>
-        <w:t xml:space="preserve">jogado, </w:t>
-      </w:r>
-      <w:r>
-        <w:rPr>
-          <w:lang w:val="fr-FR"/>
-        </w:rPr>
-        <w:t xml:space="preserve">é </w:t>
-      </w:r>
-      <w:r>
-        <w:t xml:space="preserve">criada uma partida com um número sequencial e único para cada jogo, devendo ser guardadas as datas e horas de início e de fim da partida. A partida pode ser normal de apenas um jogador, ou </w:t>
-      </w:r>
-      <w:proofErr w:type="spellStart"/>
-      <w:r>
-        <w:t>multi-jogador</w:t>
-      </w:r>
-      <w:proofErr w:type="spellEnd"/>
-      <w:r>
-        <w:t xml:space="preserve">. As partidas normais devem ter informação sobre o grau de dificuldade (valor de 1 a 5) e estar associadas ao jogador que as joga e à pontuação por ele obtida. As partidas </w:t>
-      </w:r>
-      <w:proofErr w:type="spellStart"/>
-      <w:r>
-        <w:t>multi-jogador</w:t>
-      </w:r>
-      <w:proofErr w:type="spellEnd"/>
-      <w:r>
-        <w:t xml:space="preserve"> devem estar associadas aos jogadores que as jogam sendo necessário guardar as pontuações obtidas por cada jogador em cada partida. Devem ainda conter informação sobre o estado em que se encontram, o qual pode tomar os valores </w:t>
-      </w:r>
-      <w:r>
-        <w:rPr>
-          <w:rtl/>
-        </w:rPr>
-        <w:t>‘</w:t>
-      </w:r>
-      <w:r>
-        <w:t>Por iniciar</w:t>
-      </w:r>
-      <w:r>
-        <w:rPr>
-          <w:rtl/>
-        </w:rPr>
-        <w:t>’</w:t>
-      </w:r>
-      <w:r>
-        <w:t xml:space="preserve">, </w:t>
-      </w:r>
-      <w:r>
-        <w:rPr>
-          <w:rtl/>
-        </w:rPr>
-        <w:t>‘</w:t>
-      </w:r>
-      <w:r>
-        <w:t>A aguardar jogadores</w:t>
-      </w:r>
-      <w:r>
-        <w:rPr>
-          <w:rtl/>
-        </w:rPr>
-        <w:t>’</w:t>
-      </w:r>
-      <w:r>
-        <w:t xml:space="preserve">, </w:t>
-      </w:r>
-      <w:r>
-        <w:rPr>
-          <w:rtl/>
-        </w:rPr>
-        <w:t>‘</w:t>
-      </w:r>
-      <w:r>
-        <w:t>Em curso</w:t>
-      </w:r>
-      <w:r>
-        <w:rPr>
-          <w:rtl/>
-        </w:rPr>
-        <w:t xml:space="preserve">’ </w:t>
-      </w:r>
-      <w:r>
-        <w:t xml:space="preserve">e </w:t>
-      </w:r>
-      <w:r>
-        <w:rPr>
-          <w:rtl/>
-        </w:rPr>
-        <w:t>‘</w:t>
-      </w:r>
-      <w:r>
-        <w:t>Terminada</w:t>
-      </w:r>
-      <w:r>
-        <w:rPr>
-          <w:rtl/>
-        </w:rPr>
-        <w:t>’</w:t>
-      </w:r>
-      <w:r>
-        <w:t>. Assume-se a existência de um sistema que atualiza a pontuação e estado durante a execução do jogo. Cada partida está associada a uma região e apenas jogadores dessa região a podem jogar. De modo a recompensar os jogadores, cada jogo pode ter um conjunto de crachá</w:t>
-      </w:r>
-      <w:r>
-        <w:rPr>
-          <w:lang w:val="es-ES_tradnl"/>
-        </w:rPr>
-        <w:t>s que s</w:t>
-      </w:r>
-      <w:proofErr w:type="spellStart"/>
-      <w:r>
-        <w:t>ão</w:t>
-      </w:r>
-      <w:proofErr w:type="spellEnd"/>
-      <w:r>
-        <w:t xml:space="preserve"> atribuídos aos jogadores quando um limite de pontos nesse jogo </w:t>
-      </w:r>
-      <w:r>
-        <w:rPr>
-          <w:lang w:val="fr-FR"/>
-        </w:rPr>
-        <w:t xml:space="preserve">é </w:t>
-      </w:r>
-      <w:r>
-        <w:t xml:space="preserve">atingido. Para isso interessa registar o nome do crachá </w:t>
-      </w:r>
-      <w:r>
-        <w:rPr>
-          <w:lang w:val="es-ES_tradnl"/>
-        </w:rPr>
-        <w:t xml:space="preserve">que </w:t>
-      </w:r>
-      <w:r>
-        <w:t xml:space="preserve">é único para cada jogo, o limite de pontos e o </w:t>
-      </w:r>
-      <w:proofErr w:type="spellStart"/>
-      <w:r>
-        <w:t>url</w:t>
-      </w:r>
-      <w:proofErr w:type="spellEnd"/>
-      <w:r>
-        <w:t xml:space="preserve"> para a imagem do crachá. Devem ficar registados na base de dados os crachá</w:t>
-      </w:r>
-      <w:r>
-        <w:rPr>
-          <w:lang w:val="es-ES_tradnl"/>
-        </w:rPr>
-        <w:t>s que s</w:t>
-      </w:r>
-      <w:proofErr w:type="spellStart"/>
-      <w:r>
-        <w:t>ão</w:t>
-      </w:r>
-      <w:proofErr w:type="spellEnd"/>
-      <w:r>
-        <w:t xml:space="preserve"> atribuídos a cada jogador. Deverão existir em tabelas </w:t>
-      </w:r>
-      <w:proofErr w:type="spellStart"/>
-      <w:r>
-        <w:t>pr</w:t>
-      </w:r>
-      <w:proofErr w:type="spellEnd"/>
-      <w:r>
-        <w:rPr>
-          <w:lang w:val="es-ES_tradnl"/>
-        </w:rPr>
-        <w:t>ó</w:t>
-      </w:r>
-      <w:proofErr w:type="spellStart"/>
-      <w:r>
-        <w:t>prias</w:t>
-      </w:r>
-      <w:proofErr w:type="spellEnd"/>
-      <w:r>
-        <w:t xml:space="preserve"> as estatísticas associadas aos jogadores e aos jogos. Interessa registar para cada jogador, o número de partidas que efetuou, o número de jogos diferentes que jogou e o total de pontos de todos os jogos e partidas efetuadas. Para cada jogo interessa registar o número de partidas, o número de jogadores e o total de pontos. Os jogadores podem adicionar outros jogadores como amigos. Portanto interessa registar essa relação de amizade. É </w:t>
-      </w:r>
-      <w:r>
-        <w:rPr>
-          <w:lang w:val="es-ES_tradnl"/>
-        </w:rPr>
-        <w:t>tamb</w:t>
-      </w:r>
       <w:r>
         <w:rPr>
           <w:lang w:val="fr-FR"/>
@@ -2551,12 +2235,12 @@
     </w:p>
     <w:p>
       <w:pPr>
-        <w:pStyle w:val="PargrafodaLista"/>
-      </w:pPr>
-    </w:p>
-    <w:p>
-      <w:pPr>
-        <w:pStyle w:val="Ttulo2"/>
+        <w:pStyle w:val="ListParagraph"/>
+      </w:pPr>
+    </w:p>
+    <w:p>
+      <w:pPr>
+        <w:pStyle w:val="Heading2"/>
       </w:pPr>
       <w:bookmarkStart w:id="3" w:name="_Toc3"/>
       <w:r>
@@ -2584,22 +2268,17 @@
     </w:p>
     <w:p>
       <w:pPr>
-        <w:pStyle w:val="PargrafodaLista"/>
-      </w:pPr>
-    </w:p>
-    <w:p>
-      <w:pPr>
-        <w:pStyle w:val="Body"/>
-      </w:pPr>
-      <w:proofErr w:type="spellStart"/>
+        <w:pStyle w:val="ListParagraph"/>
+      </w:pPr>
+    </w:p>
+    <w:p>
+      <w:pPr>
+        <w:pStyle w:val="Body"/>
+      </w:pPr>
       <w:r>
         <w:t>Ap</w:t>
       </w:r>
-      <w:proofErr w:type="spellEnd"/>
-      <w:r>
-        <w:rPr>
-          <w:lang w:val="es-ES_tradnl"/>
-        </w:rPr>
+      <w:r>
         <w:t>ó</w:t>
       </w:r>
       <w:r>
@@ -2608,7 +2287,7 @@
     </w:p>
     <w:p>
       <w:pPr>
-        <w:pStyle w:val="PargrafodaLista"/>
+        <w:pStyle w:val="ListParagraph"/>
         <w:numPr>
           <w:ilvl w:val="0"/>
           <w:numId w:val="7"/>
@@ -2620,7 +2299,7 @@
     </w:p>
     <w:p>
       <w:pPr>
-        <w:pStyle w:val="PargrafodaLista"/>
+        <w:pStyle w:val="ListParagraph"/>
         <w:numPr>
           <w:ilvl w:val="0"/>
           <w:numId w:val="7"/>
@@ -2632,7 +2311,7 @@
     </w:p>
     <w:p>
       <w:pPr>
-        <w:pStyle w:val="PargrafodaLista"/>
+        <w:pStyle w:val="ListParagraph"/>
         <w:numPr>
           <w:ilvl w:val="0"/>
           <w:numId w:val="7"/>
@@ -2644,7 +2323,7 @@
     </w:p>
     <w:p>
       <w:pPr>
-        <w:pStyle w:val="PargrafodaLista"/>
+        <w:pStyle w:val="ListParagraph"/>
         <w:numPr>
           <w:ilvl w:val="0"/>
           <w:numId w:val="7"/>
@@ -2656,7 +2335,7 @@
     </w:p>
     <w:p>
       <w:pPr>
-        <w:pStyle w:val="PargrafodaLista"/>
+        <w:pStyle w:val="ListParagraph"/>
         <w:numPr>
           <w:ilvl w:val="0"/>
           <w:numId w:val="7"/>
@@ -2668,7 +2347,7 @@
     </w:p>
     <w:p>
       <w:pPr>
-        <w:pStyle w:val="PargrafodaLista"/>
+        <w:pStyle w:val="ListParagraph"/>
         <w:numPr>
           <w:ilvl w:val="1"/>
           <w:numId w:val="7"/>
@@ -2680,7 +2359,7 @@
     </w:p>
     <w:p>
       <w:pPr>
-        <w:pStyle w:val="PargrafodaLista"/>
+        <w:pStyle w:val="ListParagraph"/>
         <w:numPr>
           <w:ilvl w:val="1"/>
           <w:numId w:val="7"/>
@@ -2697,7 +2376,7 @@
     </w:p>
     <w:p>
       <w:pPr>
-        <w:pStyle w:val="PargrafodaLista"/>
+        <w:pStyle w:val="ListParagraph"/>
         <w:numPr>
           <w:ilvl w:val="0"/>
           <w:numId w:val="7"/>
@@ -2709,7 +2388,7 @@
     </w:p>
     <w:p>
       <w:pPr>
-        <w:pStyle w:val="PargrafodaLista"/>
+        <w:pStyle w:val="ListParagraph"/>
         <w:numPr>
           <w:ilvl w:val="0"/>
           <w:numId w:val="7"/>
@@ -2721,7 +2400,7 @@
     </w:p>
     <w:p>
       <w:pPr>
-        <w:pStyle w:val="PargrafodaLista"/>
+        <w:pStyle w:val="ListParagraph"/>
         <w:numPr>
           <w:ilvl w:val="1"/>
           <w:numId w:val="7"/>
@@ -2733,7 +2412,7 @@
     </w:p>
     <w:p>
       <w:pPr>
-        <w:pStyle w:val="PargrafodaLista"/>
+        <w:pStyle w:val="ListParagraph"/>
         <w:numPr>
           <w:ilvl w:val="1"/>
           <w:numId w:val="7"/>
@@ -2745,7 +2424,7 @@
     </w:p>
     <w:p>
       <w:pPr>
-        <w:pStyle w:val="PargrafodaLista"/>
+        <w:pStyle w:val="ListParagraph"/>
         <w:numPr>
           <w:ilvl w:val="0"/>
           <w:numId w:val="7"/>
@@ -2757,7 +2436,7 @@
     </w:p>
     <w:p>
       <w:pPr>
-        <w:pStyle w:val="PargrafodaLista"/>
+        <w:pStyle w:val="ListParagraph"/>
         <w:numPr>
           <w:ilvl w:val="0"/>
           <w:numId w:val="7"/>
@@ -2769,7 +2448,7 @@
     </w:p>
     <w:p>
       <w:pPr>
-        <w:pStyle w:val="PargrafodaLista"/>
+        <w:pStyle w:val="ListParagraph"/>
         <w:numPr>
           <w:ilvl w:val="0"/>
           <w:numId w:val="7"/>
@@ -2789,15 +2468,10 @@
       <w:pPr>
         <w:pStyle w:val="Body"/>
       </w:pPr>
-      <w:proofErr w:type="spellStart"/>
       <w:r>
         <w:t>Ap</w:t>
       </w:r>
-      <w:proofErr w:type="spellEnd"/>
-      <w:r>
-        <w:rPr>
-          <w:lang w:val="es-ES_tradnl"/>
-        </w:rPr>
+      <w:r>
         <w:t>ó</w:t>
       </w:r>
       <w:r>
@@ -2806,7 +2480,7 @@
     </w:p>
     <w:p>
       <w:pPr>
-        <w:pStyle w:val="PargrafodaLista"/>
+        <w:pStyle w:val="ListParagraph"/>
         <w:numPr>
           <w:ilvl w:val="0"/>
           <w:numId w:val="9"/>
@@ -2818,7 +2492,7 @@
     </w:p>
     <w:p>
       <w:pPr>
-        <w:pStyle w:val="PargrafodaLista"/>
+        <w:pStyle w:val="ListParagraph"/>
         <w:numPr>
           <w:ilvl w:val="0"/>
           <w:numId w:val="9"/>
@@ -2830,7 +2504,7 @@
     </w:p>
     <w:p>
       <w:pPr>
-        <w:pStyle w:val="PargrafodaLista"/>
+        <w:pStyle w:val="ListParagraph"/>
         <w:numPr>
           <w:ilvl w:val="0"/>
           <w:numId w:val="9"/>
@@ -2862,38 +2536,24 @@
     </w:p>
     <w:p>
       <w:pPr>
-        <w:pStyle w:val="Ttulo2"/>
-      </w:pPr>
-    </w:p>
-    <w:p>
-      <w:pPr>
-        <w:pStyle w:val="Body"/>
-      </w:pPr>
-    </w:p>
-    <w:p>
-      <w:pPr>
-        <w:pStyle w:val="Body"/>
-      </w:pPr>
-    </w:p>
-    <w:p>
-      <w:pPr>
-        <w:pStyle w:val="Body"/>
-      </w:pPr>
-    </w:p>
-    <w:p>
-      <w:pPr>
-        <w:pStyle w:val="Body"/>
-      </w:pPr>
-    </w:p>
-    <w:p>
-      <w:pPr>
-        <w:pStyle w:val="Ttulo2"/>
+        <w:pStyle w:val="Body"/>
+      </w:pPr>
+    </w:p>
+    <w:p>
+      <w:pPr>
+        <w:pStyle w:val="Body"/>
+      </w:pPr>
+    </w:p>
+    <w:p>
+      <w:pPr>
+        <w:pStyle w:val="Heading2"/>
       </w:pPr>
       <w:bookmarkStart w:id="4" w:name="_Toc4"/>
       <w:r>
         <w:rPr>
           <w:rFonts w:eastAsia="Arial Unicode MS" w:cs="Arial Unicode MS"/>
         </w:rPr>
+        <w:lastRenderedPageBreak/>
         <w:t>2.2 Diagrama ER</w:t>
       </w:r>
       <w:bookmarkEnd w:id="4"/>
@@ -2906,9 +2566,6 @@
         <w:t>Usando o que descrevemos no t</w:t>
       </w:r>
       <w:r>
-        <w:rPr>
-          <w:lang w:val="es-ES_tradnl"/>
-        </w:rPr>
         <w:t>ó</w:t>
       </w:r>
       <w:r>
@@ -2928,7 +2585,7 @@
     </w:p>
     <w:p>
       <w:pPr>
-        <w:pStyle w:val="Legenda"/>
+        <w:pStyle w:val="Caption"/>
         <w:jc w:val="center"/>
         <w:rPr>
           <w:b w:val="0"/>
@@ -3011,7 +2668,7 @@
     </w:p>
     <w:p>
       <w:pPr>
-        <w:pStyle w:val="Ttulo3"/>
+        <w:pStyle w:val="Heading3"/>
       </w:pPr>
       <w:bookmarkStart w:id="5" w:name="_Toc5"/>
       <w:r>
@@ -3045,9 +2702,6 @@
         <w:t>O modelo físico segue o modelo Er adicionando as restrições de integridade e está presente na pasta de c</w:t>
       </w:r>
       <w:r>
-        <w:rPr>
-          <w:lang w:val="es-ES_tradnl"/>
-        </w:rPr>
         <w:t>ó</w:t>
       </w:r>
       <w:r>
@@ -3062,9 +2716,6 @@
       </w:r>
       <w:proofErr w:type="spellStart"/>
       <w:r>
-        <w:rPr>
-          <w:lang w:val="en-US"/>
-        </w:rPr>
         <w:t>createTables.sql</w:t>
       </w:r>
       <w:proofErr w:type="spellEnd"/>
@@ -3079,7 +2730,7 @@
     </w:p>
     <w:p>
       <w:pPr>
-        <w:pStyle w:val="Ttulo3"/>
+        <w:pStyle w:val="Heading3"/>
       </w:pPr>
       <w:bookmarkStart w:id="6" w:name="_Toc6"/>
       <w:r>
@@ -3098,9 +2749,6 @@
         <w:t>As funcionalidades do projeto estão na pasta de c</w:t>
       </w:r>
       <w:r>
-        <w:rPr>
-          <w:lang w:val="es-ES_tradnl"/>
-        </w:rPr>
         <w:t>ó</w:t>
       </w:r>
       <w:r>
@@ -3115,9 +2763,6 @@
       </w:r>
       <w:proofErr w:type="spellStart"/>
       <w:r>
-        <w:rPr>
-          <w:lang w:val="en-US"/>
-        </w:rPr>
         <w:t>exercises.sql</w:t>
       </w:r>
       <w:proofErr w:type="spellEnd"/>
@@ -3142,22 +2787,7 @@
     </w:p>
     <w:p>
       <w:pPr>
-        <w:pStyle w:val="Body"/>
-      </w:pPr>
-    </w:p>
-    <w:p>
-      <w:pPr>
-        <w:pStyle w:val="Body"/>
-      </w:pPr>
-    </w:p>
-    <w:p>
-      <w:pPr>
-        <w:pStyle w:val="Body"/>
-      </w:pPr>
-    </w:p>
-    <w:p>
-      <w:pPr>
-        <w:pStyle w:val="Ttulo3"/>
+        <w:pStyle w:val="Heading3"/>
         <w:rPr>
           <w:rFonts w:eastAsia="Arial Unicode MS" w:cs="Arial Unicode MS"/>
           <w:lang w:val="de-DE"/>
@@ -3167,7 +2797,7 @@
     </w:p>
     <w:p>
       <w:pPr>
-        <w:pStyle w:val="Ttulo3"/>
+        <w:pStyle w:val="Heading3"/>
       </w:pPr>
       <w:r>
         <w:rPr>
@@ -3200,25 +2830,17 @@
         <w:t xml:space="preserve">Algumas funcionalidades especificas deixamos para a segunda fase, visto que faz mais sentido para o grupo fazê-las com as ferramentas que o Java proporciona, já </w:t>
       </w:r>
       <w:r>
-        <w:rPr>
-          <w:lang w:val="es-ES_tradnl"/>
-        </w:rPr>
         <w:t>que s</w:t>
       </w:r>
+      <w:r>
+        <w:t xml:space="preserve">ão mais adequadas para estas operações do que o </w:t>
+      </w:r>
       <w:proofErr w:type="spellStart"/>
       <w:r>
-        <w:t>ão</w:t>
+        <w:t>Postgres</w:t>
       </w:r>
       <w:proofErr w:type="spellEnd"/>
       <w:r>
-        <w:t xml:space="preserve"> mais adequadas para estas operações do que o </w:t>
-      </w:r>
-      <w:proofErr w:type="spellStart"/>
-      <w:r>
-        <w:t>Postgres</w:t>
-      </w:r>
-      <w:proofErr w:type="spellEnd"/>
-      <w:r>
         <w:t>.</w:t>
       </w:r>
     </w:p>
@@ -3232,7 +2854,7 @@
     </w:p>
     <w:p>
       <w:pPr>
-        <w:pStyle w:val="PargrafodaLista"/>
+        <w:pStyle w:val="ListParagraph"/>
         <w:numPr>
           <w:ilvl w:val="0"/>
           <w:numId w:val="11"/>
@@ -3244,7 +2866,7 @@
     </w:p>
     <w:p>
       <w:pPr>
-        <w:pStyle w:val="PargrafodaLista"/>
+        <w:pStyle w:val="ListParagraph"/>
         <w:numPr>
           <w:ilvl w:val="0"/>
           <w:numId w:val="11"/>
@@ -3256,7 +2878,7 @@
     </w:p>
     <w:p>
       <w:pPr>
-        <w:pStyle w:val="PargrafodaLista"/>
+        <w:pStyle w:val="ListParagraph"/>
         <w:numPr>
           <w:ilvl w:val="0"/>
           <w:numId w:val="11"/>
@@ -3265,38 +2887,6 @@
       <w:r>
         <w:t>Não deixar jogadores inativos criar conversas ou enviar mensagens.</w:t>
       </w:r>
-    </w:p>
-    <w:p/>
-    <w:p/>
-    <w:p/>
-    <w:p/>
-    <w:p/>
-    <w:p/>
-    <w:p/>
-    <w:p/>
-    <w:p/>
-    <w:p/>
-    <w:p/>
-    <w:p/>
-    <w:p/>
-    <w:p/>
-    <w:p/>
-    <w:p/>
-    <w:p/>
-    <w:p/>
-    <w:p/>
-    <w:p/>
-    <w:p/>
-    <w:p/>
-    <w:p/>
-    <w:p/>
-    <w:p/>
-    <w:p/>
-    <w:p/>
-    <w:p>
-      <w:pPr>
-        <w:pStyle w:val="Body"/>
-      </w:pPr>
     </w:p>
     <w:p>
       <w:pPr>
@@ -3329,83 +2919,56 @@
         <w:t>Neste trabalho recebemos um problema que pode ser facilmente associado a realidade para um programador. Aprendemos a ide</w:t>
       </w:r>
       <w:r>
-        <w:rPr>
-          <w:lang w:val="es-ES_tradnl"/>
-        </w:rPr>
         <w:t>ali</w:t>
       </w:r>
+      <w:r>
+        <w:t>zar o c</w:t>
+      </w:r>
+      <w:r>
+        <w:t>ó</w:t>
+      </w:r>
+      <w:r>
+        <w:t>digo primeiro para podermos ter um caminho concreto a seguir e a verificar as funcionalidades ap</w:t>
+      </w:r>
+      <w:r>
+        <w:t>ó</w:t>
+      </w:r>
+      <w:r>
+        <w:t xml:space="preserve">s ser implementadas para garantir que fazem o que </w:t>
+      </w:r>
+      <w:r>
+        <w:rPr>
+          <w:lang w:val="fr-FR"/>
+        </w:rPr>
+        <w:t xml:space="preserve">é </w:t>
+      </w:r>
+      <w:r>
+        <w:t xml:space="preserve">suposto. </w:t>
+      </w:r>
       <w:proofErr w:type="spellStart"/>
       <w:r>
-        <w:t>zar</w:t>
+        <w:t>Tamb</w:t>
       </w:r>
       <w:proofErr w:type="spellEnd"/>
       <w:r>
-        <w:t xml:space="preserve"> o c</w:t>
-      </w:r>
-      <w:r>
-        <w:rPr>
-          <w:lang w:val="es-ES_tradnl"/>
-        </w:rPr>
-        <w:t>ó</w:t>
-      </w:r>
-      <w:r>
-        <w:t xml:space="preserve">digo primeiro para podermos ter um caminho concreto a seguir e a verificar as funcionalidades </w:t>
-      </w:r>
-      <w:proofErr w:type="spellStart"/>
-      <w:r>
-        <w:t>ap</w:t>
-      </w:r>
-      <w:proofErr w:type="spellEnd"/>
-      <w:r>
-        <w:rPr>
-          <w:lang w:val="es-ES_tradnl"/>
-        </w:rPr>
-        <w:t>ó</w:t>
-      </w:r>
-      <w:r>
-        <w:t xml:space="preserve">s ser implementadas para garantir que fazem o que </w:t>
-      </w:r>
-      <w:r>
         <w:rPr>
           <w:lang w:val="fr-FR"/>
         </w:rPr>
+        <w:t>é</w:t>
+      </w:r>
+      <w:r>
+        <w:t>m tivemos em consideraçã</w:t>
+      </w:r>
+      <w:r>
+        <w:t xml:space="preserve">o que esta </w:t>
+      </w:r>
+      <w:r>
+        <w:rPr>
+          <w:lang w:val="fr-FR"/>
+        </w:rPr>
         <w:t xml:space="preserve">é </w:t>
       </w:r>
       <w:r>
-        <w:t xml:space="preserve">suposto. </w:t>
-      </w:r>
-      <w:proofErr w:type="spellStart"/>
-      <w:r>
-        <w:t>Tamb</w:t>
-      </w:r>
-      <w:proofErr w:type="spellEnd"/>
-      <w:r>
-        <w:rPr>
-          <w:lang w:val="fr-FR"/>
-        </w:rPr>
-        <w:t>é</w:t>
-      </w:r>
-      <w:r>
-        <w:t xml:space="preserve">m tivemos em </w:t>
-      </w:r>
-      <w:proofErr w:type="spellStart"/>
-      <w:r>
-        <w:t>consideraçã</w:t>
-      </w:r>
-      <w:proofErr w:type="spellEnd"/>
-      <w:r>
-        <w:rPr>
-          <w:lang w:val="es-ES_tradnl"/>
-        </w:rPr>
-        <w:t xml:space="preserve">o que esta </w:t>
-      </w:r>
-      <w:r>
-        <w:rPr>
-          <w:lang w:val="fr-FR"/>
-        </w:rPr>
-        <w:t xml:space="preserve">é </w:t>
-      </w:r>
-      <w:r>
         <w:t xml:space="preserve">só a primeira parte do trabalho e tomamos algumas decisões baseadas no que vamos ter de fazer para a segunda parte. </w:t>
       </w:r>
     </w:p>
@@ -3416,7 +2979,7 @@
     </w:p>
     <w:p>
       <w:pPr>
-        <w:pStyle w:val="PargrafodaLista"/>
+        <w:pStyle w:val="ListParagraph"/>
       </w:pPr>
     </w:p>
     <w:p>
@@ -3619,20 +3182,29 @@
     <w:p>
       <w:pPr>
         <w:pStyle w:val="Heading"/>
+        <w:rPr>
+          <w:lang w:val="en-US"/>
+        </w:rPr>
       </w:pPr>
       <w:bookmarkStart w:id="9" w:name="_Toc9"/>
+      <w:proofErr w:type="spellStart"/>
       <w:r>
         <w:rPr>
           <w:rFonts w:eastAsia="Arial Unicode MS" w:cs="Arial Unicode MS"/>
+          <w:lang w:val="en-US"/>
         </w:rPr>
         <w:lastRenderedPageBreak/>
         <w:t>Referências</w:t>
       </w:r>
       <w:bookmarkEnd w:id="9"/>
-    </w:p>
-    <w:p>
-      <w:pPr>
-        <w:pStyle w:val="Body"/>
+      <w:proofErr w:type="spellEnd"/>
+    </w:p>
+    <w:p>
+      <w:pPr>
+        <w:pStyle w:val="Body"/>
+        <w:rPr>
+          <w:lang w:val="en-US"/>
+        </w:rPr>
       </w:pPr>
       <w:r>
         <w:rPr>
@@ -3643,6 +3215,7 @@
       <w:r>
         <w:rPr>
           <w:rFonts w:ascii="Calibri" w:eastAsia="Calibri" w:hAnsi="Calibri" w:cs="Calibri"/>
+          <w:lang w:val="en-US"/>
         </w:rPr>
         <w:instrText xml:space="preserve"> ADDIN EN.REFLIST </w:instrText>
       </w:r>
@@ -3655,15 +3228,10 @@
     </w:p>
     <w:p>
       <w:pPr>
-        <w:pStyle w:val="Body"/>
-        <w:rPr>
-          <w:rFonts w:ascii="Calibri" w:eastAsia="Calibri" w:hAnsi="Calibri" w:cs="Calibri"/>
-        </w:rPr>
-      </w:pPr>
-    </w:p>
-    <w:p>
-      <w:pPr>
-        <w:pStyle w:val="Bibliografia"/>
+        <w:pStyle w:val="Bibliography"/>
+        <w:rPr>
+          <w:lang w:val="en-US"/>
+        </w:rPr>
       </w:pPr>
       <w:r>
         <w:rPr>
@@ -3676,63 +3244,163 @@
           <w:lang w:val="nl-NL"/>
         </w:rPr>
         <w:tab/>
-        <w:t xml:space="preserve">Wikipedia, </w:t>
+      </w:r>
+      <w:r>
+        <w:rPr>
+          <w:lang w:val="nl-NL"/>
+        </w:rPr>
+        <w:t>Postgres</w:t>
+      </w:r>
+      <w:r>
+        <w:rPr>
+          <w:lang w:val="nl-NL"/>
+        </w:rPr>
+        <w:t>,</w:t>
+      </w:r>
+      <w:r>
+        <w:rPr>
+          <w:lang w:val="nl-NL"/>
+        </w:rPr>
+        <w:t xml:space="preserve"> home page</w:t>
+      </w:r>
+      <w:r>
+        <w:rPr>
+          <w:lang w:val="nl-NL"/>
+        </w:rPr>
+        <w:t>,</w:t>
+      </w:r>
+      <w:r>
+        <w:rPr>
+          <w:lang w:val="nl-NL"/>
+        </w:rPr>
+        <w:t xml:space="preserve"> </w:t>
+      </w:r>
+      <w:r>
+        <w:rPr>
+          <w:lang w:val="en-US"/>
+        </w:rPr>
+        <w:t>https://www.postgresql.org/</w:t>
+      </w:r>
+      <w:r>
+        <w:rPr>
+          <w:lang w:val="en-US"/>
+        </w:rPr>
+        <w:t>.</w:t>
+      </w:r>
+    </w:p>
+    <w:p>
+      <w:pPr>
+        <w:pStyle w:val="Bibliography"/>
+        <w:rPr>
+          <w:lang w:val="en-US"/>
+        </w:rPr>
+      </w:pPr>
+      <w:r>
+        <w:rPr>
+          <w:lang w:val="de-DE"/>
+        </w:rPr>
+        <w:t xml:space="preserve">[2] </w:t>
+      </w:r>
+      <w:r>
+        <w:rPr>
+          <w:lang w:val="de-DE"/>
+        </w:rPr>
+        <w:tab/>
+      </w:r>
+      <w:r>
+        <w:rPr>
+          <w:lang w:val="de-DE"/>
+        </w:rPr>
+        <w:t>Postgres Tutorial</w:t>
+      </w:r>
+      <w:r>
+        <w:rPr>
+          <w:lang w:val="de-DE"/>
+        </w:rPr>
+        <w:t>,</w:t>
+      </w:r>
+      <w:r>
+        <w:rPr>
+          <w:lang w:val="en-US"/>
+        </w:rPr>
+        <w:t xml:space="preserve"> </w:t>
+      </w:r>
+      <w:r>
+        <w:rPr>
+          <w:lang w:val="de-DE"/>
+        </w:rPr>
+        <w:t>https://www.postgresqltutorial.com/</w:t>
+      </w:r>
+      <w:r>
+        <w:rPr>
+          <w:lang w:val="en-US"/>
+        </w:rPr>
+        <w:t xml:space="preserve">. </w:t>
+      </w:r>
+    </w:p>
+    <w:p>
+      <w:pPr>
+        <w:pStyle w:val="Bibliography"/>
+        <w:rPr>
+          <w:lang w:val="en-US"/>
+        </w:rPr>
+      </w:pPr>
+      <w:r>
+        <w:rPr>
+          <w:lang w:val="it-IT"/>
+        </w:rPr>
+        <w:t xml:space="preserve">[3] </w:t>
+      </w:r>
+      <w:r>
+        <w:rPr>
+          <w:lang w:val="it-IT"/>
+        </w:rPr>
+        <w:tab/>
+      </w:r>
+      <w:r>
+        <w:rPr>
+          <w:lang w:val="it-IT"/>
+        </w:rPr>
+        <w:t>Ramez Elmasri, Shamkant B. Navathe</w:t>
+      </w:r>
+      <w:r>
+        <w:rPr>
+          <w:lang w:val="it-IT"/>
+        </w:rPr>
+        <w:t xml:space="preserve">, </w:t>
+      </w:r>
+      <w:r>
+        <w:rPr>
+          <w:lang w:val="it-IT"/>
+        </w:rPr>
+        <w:t>Pearson Education</w:t>
+      </w:r>
+      <w:r>
+        <w:rPr>
+          <w:lang w:val="it-IT"/>
+        </w:rPr>
+        <w:t xml:space="preserve">, </w:t>
       </w:r>
       <w:r>
         <w:rPr>
           <w:rtl/>
-          <w:lang w:val="ar-SA"/>
-        </w:rPr>
-        <w:t>“</w:t>
+          <w:lang w:val="it-IT"/>
+        </w:rPr>
+        <w:t>F</w:t>
+      </w:r>
+      <w:r>
+        <w:rPr>
+          <w:rFonts w:hint="cs"/>
+          <w:rtl/>
+          <w:lang w:val="it-IT"/>
+        </w:rPr>
+        <w:t>undamentals of Database Systems</w:t>
       </w:r>
       <w:r>
         <w:rPr>
           <w:lang w:val="en-US"/>
         </w:rPr>
-        <w:t>Big data --- Wikipedia, The Free Encyclopedia,</w:t>
-      </w:r>
-      <w:r>
-        <w:t xml:space="preserve">” </w:t>
-      </w:r>
-      <w:r>
-        <w:rPr>
-          <w:lang w:val="en-US"/>
-        </w:rPr>
-        <w:t>http://en.wikipedia.org/w/index.php?title=Big_data&amp;oldid=648786139, 2015.</w:t>
-      </w:r>
-    </w:p>
-    <w:p>
-      <w:pPr>
-        <w:pStyle w:val="Bibliografia"/>
-      </w:pPr>
-      <w:r>
-        <w:rPr>
-          <w:lang w:val="de-DE"/>
-        </w:rPr>
-        <w:t xml:space="preserve">[2] </w:t>
-      </w:r>
-      <w:r>
-        <w:rPr>
-          <w:lang w:val="de-DE"/>
-        </w:rPr>
-        <w:tab/>
-        <w:t xml:space="preserve">X. Ding, X. Zhu e G. Wu, </w:t>
-      </w:r>
-      <w:r>
-        <w:rPr>
-          <w:rtl/>
-          <w:lang w:val="ar-SA"/>
-        </w:rPr>
-        <w:t>“</w:t>
-      </w:r>
-      <w:r>
-        <w:rPr>
-          <w:lang w:val="en-US"/>
-        </w:rPr>
-        <w:t>Data mining with big data,</w:t>
-      </w:r>
-      <w:r>
-        <w:t xml:space="preserve">” </w:t>
+        <w:t>”</w:t>
       </w:r>
       <w:r>
         <w:rPr>
@@ -3740,44 +3408,16 @@
           <w:iCs/>
           <w:lang w:val="en-US"/>
         </w:rPr>
-        <w:t xml:space="preserve">IEEE Transactions on Knowledge and Data Engineering, </w:t>
-      </w:r>
-      <w:r>
-        <w:t xml:space="preserve">vol. 26, n.º 1, pp. 97-107, 2014. </w:t>
-      </w:r>
-    </w:p>
-    <w:p>
-      <w:pPr>
-        <w:pStyle w:val="Bibliografia"/>
-      </w:pPr>
-      <w:r>
-        <w:rPr>
-          <w:lang w:val="it-IT"/>
-        </w:rPr>
-        <w:t xml:space="preserve">[3] </w:t>
-      </w:r>
-      <w:r>
-        <w:rPr>
-          <w:lang w:val="it-IT"/>
-        </w:rPr>
-        <w:tab/>
-        <w:t xml:space="preserve">J. Andrews, S. Buzzi, W. Choi, S. Hanly, A. Lozano, A. Soong e J. Zhang, </w:t>
-      </w:r>
-      <w:r>
-        <w:rPr>
-          <w:rtl/>
-          <w:lang w:val="ar-SA"/>
-        </w:rPr>
-        <w:t>“</w:t>
-      </w:r>
-      <w:r>
-        <w:rPr>
+        <w:t xml:space="preserve"> 7</w:t>
+      </w:r>
+      <w:r>
+        <w:rPr>
+          <w:i/>
+          <w:iCs/>
+          <w:vertAlign w:val="superscript"/>
           <w:lang w:val="en-US"/>
         </w:rPr>
-        <w:t>What Will 5G Be?,</w:t>
-      </w:r>
-      <w:r>
-        <w:t xml:space="preserve">” </w:t>
+        <w:t>th</w:t>
       </w:r>
       <w:r>
         <w:rPr>
@@ -3785,137 +3425,32 @@
           <w:iCs/>
           <w:lang w:val="en-US"/>
         </w:rPr>
-        <w:t xml:space="preserve">IEEE Journal on Selected Areas in Communications, </w:t>
-      </w:r>
-      <w:r>
-        <w:t xml:space="preserve">vol. 32, n.º 6, pp. 1065-1082, 2014. </w:t>
-      </w:r>
-    </w:p>
-    <w:p>
-      <w:pPr>
-        <w:pStyle w:val="Bibliografia"/>
-      </w:pPr>
-      <w:r>
-        <w:t xml:space="preserve">[4] </w:t>
-      </w:r>
-      <w:r>
-        <w:tab/>
-        <w:t xml:space="preserve">L. Boytsov, </w:t>
-      </w:r>
-      <w:r>
-        <w:rPr>
-          <w:rtl/>
-          <w:lang w:val="ar-SA"/>
-        </w:rPr>
-        <w:t>“</w:t>
+        <w:t xml:space="preserve"> Edition 2015</w:t>
       </w:r>
       <w:r>
         <w:rPr>
           <w:lang w:val="en-US"/>
         </w:rPr>
-        <w:t>Indexing Methods for Approximate Dictionary Searching: Comparative Analysis,</w:t>
-      </w:r>
-      <w:r>
-        <w:t xml:space="preserve">” </w:t>
-      </w:r>
-      <w:r>
-        <w:rPr>
-          <w:i/>
-          <w:iCs/>
+        <w:t xml:space="preserve">. </w:t>
+      </w:r>
+    </w:p>
+    <w:p>
+      <w:pPr>
+        <w:pStyle w:val="Body"/>
+        <w:rPr>
           <w:lang w:val="en-US"/>
         </w:rPr>
-        <w:t xml:space="preserve">J. Exp. Algorithmics, </w:t>
-      </w:r>
-      <w:r>
-        <w:t xml:space="preserve">vol. 16, n.º may, p. 1.81, 2011. </w:t>
-      </w:r>
-    </w:p>
-    <w:p>
-      <w:pPr>
-        <w:pStyle w:val="Bibliografia"/>
-      </w:pPr>
-      <w:r>
-        <w:t xml:space="preserve">[5] </w:t>
-      </w:r>
-      <w:r>
-        <w:tab/>
-        <w:t xml:space="preserve">T. Jurkiewicz e K. Mehlhorn, </w:t>
-      </w:r>
-      <w:r>
-        <w:rPr>
-          <w:rtl/>
-          <w:lang w:val="ar-SA"/>
-        </w:rPr>
-        <w:t>“</w:t>
-      </w:r>
-      <w:r>
+      </w:pPr>
+      <w:r>
+        <w:fldChar w:fldCharType="end"/>
+      </w:r>
+    </w:p>
+    <w:p>
+      <w:pPr>
+        <w:pStyle w:val="Body"/>
         <w:rPr>
           <w:lang w:val="en-US"/>
         </w:rPr>
-        <w:t>On a Model of Virtual Address Translation,</w:t>
-      </w:r>
-      <w:r>
-        <w:t xml:space="preserve">” </w:t>
-      </w:r>
-      <w:r>
-        <w:rPr>
-          <w:i/>
-          <w:iCs/>
-          <w:lang w:val="en-US"/>
-        </w:rPr>
-        <w:t xml:space="preserve">J. Exp. Algorithmics, </w:t>
-      </w:r>
-      <w:r>
-        <w:t xml:space="preserve">vol. 19, n.º jan, pp. 1-18, 2015. </w:t>
-      </w:r>
-    </w:p>
-    <w:p>
-      <w:pPr>
-        <w:pStyle w:val="Bibliografia"/>
-      </w:pPr>
-      <w:r>
-        <w:rPr>
-          <w:lang w:val="en-US"/>
-        </w:rPr>
-        <w:t xml:space="preserve">[6] </w:t>
-      </w:r>
-      <w:r>
-        <w:rPr>
-          <w:lang w:val="en-US"/>
-        </w:rPr>
-        <w:tab/>
-        <w:t xml:space="preserve">J. Neumann, The Computer and the Brain, New Haven, CT, USA: Yale University Press, 1958. </w:t>
-      </w:r>
-    </w:p>
-    <w:p>
-      <w:pPr>
-        <w:pStyle w:val="Bibliografia"/>
-      </w:pPr>
-      <w:r>
-        <w:rPr>
-          <w:lang w:val="en-US"/>
-        </w:rPr>
-        <w:t xml:space="preserve">[7] </w:t>
-      </w:r>
-      <w:r>
-        <w:rPr>
-          <w:lang w:val="en-US"/>
-        </w:rPr>
-        <w:tab/>
-        <w:t xml:space="preserve">B. Kernighan e P. Plauger, The Elements of Programming Style, New York, NY, USA: McGraw-Hill, Inc., 1982. </w:t>
-      </w:r>
-    </w:p>
-    <w:p>
-      <w:pPr>
-        <w:pStyle w:val="Body"/>
-      </w:pPr>
-      <w:r>
-        <w:fldChar w:fldCharType="end"/>
-      </w:r>
-    </w:p>
-    <w:p>
-      <w:pPr>
-        <w:pStyle w:val="Body"/>
       </w:pPr>
     </w:p>
     <w:p>
@@ -3923,6 +3458,9 @@
         <w:pStyle w:val="Body"/>
         <w:spacing w:after="200" w:line="276" w:lineRule="auto"/>
         <w:jc w:val="left"/>
+        <w:rPr>
+          <w:lang w:val="en-US"/>
+        </w:rPr>
       </w:pPr>
     </w:p>
     <w:p>
@@ -3930,6 +3468,9 @@
         <w:pStyle w:val="Body"/>
         <w:spacing w:after="200" w:line="276" w:lineRule="auto"/>
         <w:jc w:val="left"/>
+        <w:rPr>
+          <w:lang w:val="en-US"/>
+        </w:rPr>
       </w:pPr>
     </w:p>
     <w:sectPr>
@@ -3970,7 +3511,7 @@
 <w:ftr xmlns:wpc="http://schemas.microsoft.com/office/word/2010/wordprocessingCanvas" xmlns:cx="http://schemas.microsoft.com/office/drawing/2014/chartex" xmlns:cx1="http://schemas.microsoft.com/office/drawing/2015/9/8/chartex" xmlns:cx2="http://schemas.microsoft.com/office/drawing/2015/10/21/chartex" xmlns:cx3="http://schemas.microsoft.com/office/drawing/2016/5/9/chartex" xmlns:cx4="http://schemas.microsoft.com/office/drawing/2016/5/10/chartex" xmlns:cx5="http://schemas.microsoft.com/office/drawing/2016/5/11/chartex" xmlns:cx6="http://schemas.microsoft.com/office/drawing/2016/5/12/chartex" xmlns:cx7="http://schemas.microsoft.com/office/drawing/2016/5/13/chartex" xmlns:cx8="http://schemas.microsoft.com/office/drawing/2016/5/14/chartex" xmlns:mc="http://schemas.openxmlformats.org/markup-compatibility/2006" xmlns:aink="http://schemas.microsoft.com/office/drawing/2016/ink" xmlns:am3d="http://schemas.microsoft.com/office/drawing/2017/model3d" xmlns:o="urn:schemas-microsoft-com:office:office" xmlns:oel="http://schemas.microsoft.com/office/2019/extlst" xmlns:r="http://schemas.openxmlformats.org/officeDocument/2006/relationships" xmlns:m="http://schemas.openxmlformats.org/officeDocument/2006/math" xmlns:v="urn:schemas-microsoft-com:vml" xmlns:wp14="http://schemas.microsoft.com/office/word/2010/wordprocessingDrawing" xmlns:wp="http://schemas.openxmlformats.org/drawingml/2006/wordprocessingDrawing" xmlns:w10="urn:schemas-microsoft-com:office:word" xmlns:w="http://schemas.openxmlformats.org/wordprocessingml/2006/main" xmlns:w14="http://schemas.microsoft.com/office/word/2010/wordml" xmlns:w15="http://schemas.microsoft.com/office/word/2012/wordml" xmlns:w16cex="http://schemas.microsoft.com/office/word/2018/wordml/cex" xmlns:w16cid="http://schemas.microsoft.com/office/word/2016/wordml/cid" xmlns:w16="http://schemas.microsoft.com/office/word/2018/wordml" xmlns:w16du="http://schemas.microsoft.com/office/word/2023/wordml/word16du" xmlns:w16sdtdh="http://schemas.microsoft.com/office/word/2020/wordml/sdtdatahash" xmlns:w16se="http://schemas.microsoft.com/office/word/2015/wordml/symex" xmlns:wpg="http://schemas.microsoft.com/office/word/2010/wordprocessingGroup" xmlns:wpi="http://schemas.microsoft.com/office/word/2010/wordprocessingInk" xmlns:wne="http://schemas.microsoft.com/office/word/2006/wordml" xmlns:wps="http://schemas.microsoft.com/office/word/2010/wordprocessingShape" mc:Ignorable="w14 w15 w16se w16cid w16 w16cex w16sdtdh wp14">
   <w:p>
     <w:pPr>
-      <w:pStyle w:val="Rodap"/>
+      <w:pStyle w:val="Footer"/>
       <w:tabs>
         <w:tab w:val="clear" w:pos="8504"/>
         <w:tab w:val="right" w:pos="8478"/>
@@ -4013,7 +3554,7 @@
 <w:ftr xmlns:wpc="http://schemas.microsoft.com/office/word/2010/wordprocessingCanvas" xmlns:cx="http://schemas.microsoft.com/office/drawing/2014/chartex" xmlns:cx1="http://schemas.microsoft.com/office/drawing/2015/9/8/chartex" xmlns:cx2="http://schemas.microsoft.com/office/drawing/2015/10/21/chartex" xmlns:cx3="http://schemas.microsoft.com/office/drawing/2016/5/9/chartex" xmlns:cx4="http://schemas.microsoft.com/office/drawing/2016/5/10/chartex" xmlns:cx5="http://schemas.microsoft.com/office/drawing/2016/5/11/chartex" xmlns:cx6="http://schemas.microsoft.com/office/drawing/2016/5/12/chartex" xmlns:cx7="http://schemas.microsoft.com/office/drawing/2016/5/13/chartex" xmlns:cx8="http://schemas.microsoft.com/office/drawing/2016/5/14/chartex" xmlns:mc="http://schemas.openxmlformats.org/markup-compatibility/2006" xmlns:aink="http://schemas.microsoft.com/office/drawing/2016/ink" xmlns:am3d="http://schemas.microsoft.com/office/drawing/2017/model3d" xmlns:o="urn:schemas-microsoft-com:office:office" xmlns:oel="http://schemas.microsoft.com/office/2019/extlst" xmlns:r="http://schemas.openxmlformats.org/officeDocument/2006/relationships" xmlns:m="http://schemas.openxmlformats.org/officeDocument/2006/math" xmlns:v="urn:schemas-microsoft-com:vml" xmlns:wp14="http://schemas.microsoft.com/office/word/2010/wordprocessingDrawing" xmlns:wp="http://schemas.openxmlformats.org/drawingml/2006/wordprocessingDrawing" xmlns:w10="urn:schemas-microsoft-com:office:word" xmlns:w="http://schemas.openxmlformats.org/wordprocessingml/2006/main" xmlns:w14="http://schemas.microsoft.com/office/word/2010/wordml" xmlns:w15="http://schemas.microsoft.com/office/word/2012/wordml" xmlns:w16cex="http://schemas.microsoft.com/office/word/2018/wordml/cex" xmlns:w16cid="http://schemas.microsoft.com/office/word/2016/wordml/cid" xmlns:w16="http://schemas.microsoft.com/office/word/2018/wordml" xmlns:w16du="http://schemas.microsoft.com/office/word/2023/wordml/word16du" xmlns:w16sdtdh="http://schemas.microsoft.com/office/word/2020/wordml/sdtdatahash" xmlns:w16se="http://schemas.microsoft.com/office/word/2015/wordml/symex" xmlns:wpg="http://schemas.microsoft.com/office/word/2010/wordprocessingGroup" xmlns:wpi="http://schemas.microsoft.com/office/word/2010/wordprocessingInk" xmlns:wne="http://schemas.microsoft.com/office/word/2006/wordml" xmlns:wps="http://schemas.microsoft.com/office/word/2010/wordprocessingShape" mc:Ignorable="w14 w15 w16se w16cid w16 w16cex w16sdtdh wp14">
   <w:p>
     <w:pPr>
-      <w:pStyle w:val="Rodap"/>
+      <w:pStyle w:val="Footer"/>
       <w:tabs>
         <w:tab w:val="clear" w:pos="8504"/>
         <w:tab w:val="right" w:pos="8478"/>
@@ -4046,7 +3587,7 @@
 <w:ftr xmlns:wpc="http://schemas.microsoft.com/office/word/2010/wordprocessingCanvas" xmlns:cx="http://schemas.microsoft.com/office/drawing/2014/chartex" xmlns:cx1="http://schemas.microsoft.com/office/drawing/2015/9/8/chartex" xmlns:cx2="http://schemas.microsoft.com/office/drawing/2015/10/21/chartex" xmlns:cx3="http://schemas.microsoft.com/office/drawing/2016/5/9/chartex" xmlns:cx4="http://schemas.microsoft.com/office/drawing/2016/5/10/chartex" xmlns:cx5="http://schemas.microsoft.com/office/drawing/2016/5/11/chartex" xmlns:cx6="http://schemas.microsoft.com/office/drawing/2016/5/12/chartex" xmlns:cx7="http://schemas.microsoft.com/office/drawing/2016/5/13/chartex" xmlns:cx8="http://schemas.microsoft.com/office/drawing/2016/5/14/chartex" xmlns:mc="http://schemas.openxmlformats.org/markup-compatibility/2006" xmlns:aink="http://schemas.microsoft.com/office/drawing/2016/ink" xmlns:am3d="http://schemas.microsoft.com/office/drawing/2017/model3d" xmlns:o="urn:schemas-microsoft-com:office:office" xmlns:oel="http://schemas.microsoft.com/office/2019/extlst" xmlns:r="http://schemas.openxmlformats.org/officeDocument/2006/relationships" xmlns:m="http://schemas.openxmlformats.org/officeDocument/2006/math" xmlns:v="urn:schemas-microsoft-com:vml" xmlns:wp14="http://schemas.microsoft.com/office/word/2010/wordprocessingDrawing" xmlns:wp="http://schemas.openxmlformats.org/drawingml/2006/wordprocessingDrawing" xmlns:w10="urn:schemas-microsoft-com:office:word" xmlns:w="http://schemas.openxmlformats.org/wordprocessingml/2006/main" xmlns:w14="http://schemas.microsoft.com/office/word/2010/wordml" xmlns:w15="http://schemas.microsoft.com/office/word/2012/wordml" xmlns:w16cex="http://schemas.microsoft.com/office/word/2018/wordml/cex" xmlns:w16cid="http://schemas.microsoft.com/office/word/2016/wordml/cid" xmlns:w16="http://schemas.microsoft.com/office/word/2018/wordml" xmlns:w16du="http://schemas.microsoft.com/office/word/2023/wordml/word16du" xmlns:w16sdtdh="http://schemas.microsoft.com/office/word/2020/wordml/sdtdatahash" xmlns:w16se="http://schemas.microsoft.com/office/word/2015/wordml/symex" xmlns:wpg="http://schemas.microsoft.com/office/word/2010/wordprocessingGroup" xmlns:wpi="http://schemas.microsoft.com/office/word/2010/wordprocessingInk" xmlns:wne="http://schemas.microsoft.com/office/word/2006/wordml" xmlns:wps="http://schemas.microsoft.com/office/word/2010/wordprocessingShape" mc:Ignorable="w14 w15 w16se w16cid w16 w16cex w16sdtdh wp14">
   <w:p>
     <w:pPr>
-      <w:pStyle w:val="Rodap"/>
+      <w:pStyle w:val="Footer"/>
       <w:tabs>
         <w:tab w:val="clear" w:pos="8504"/>
         <w:tab w:val="right" w:pos="8478"/>
@@ -4079,7 +3620,7 @@
 <w:ftr xmlns:wpc="http://schemas.microsoft.com/office/word/2010/wordprocessingCanvas" xmlns:cx="http://schemas.microsoft.com/office/drawing/2014/chartex" xmlns:cx1="http://schemas.microsoft.com/office/drawing/2015/9/8/chartex" xmlns:cx2="http://schemas.microsoft.com/office/drawing/2015/10/21/chartex" xmlns:cx3="http://schemas.microsoft.com/office/drawing/2016/5/9/chartex" xmlns:cx4="http://schemas.microsoft.com/office/drawing/2016/5/10/chartex" xmlns:cx5="http://schemas.microsoft.com/office/drawing/2016/5/11/chartex" xmlns:cx6="http://schemas.microsoft.com/office/drawing/2016/5/12/chartex" xmlns:cx7="http://schemas.microsoft.com/office/drawing/2016/5/13/chartex" xmlns:cx8="http://schemas.microsoft.com/office/drawing/2016/5/14/chartex" xmlns:mc="http://schemas.openxmlformats.org/markup-compatibility/2006" xmlns:aink="http://schemas.microsoft.com/office/drawing/2016/ink" xmlns:am3d="http://schemas.microsoft.com/office/drawing/2017/model3d" xmlns:o="urn:schemas-microsoft-com:office:office" xmlns:oel="http://schemas.microsoft.com/office/2019/extlst" xmlns:r="http://schemas.openxmlformats.org/officeDocument/2006/relationships" xmlns:m="http://schemas.openxmlformats.org/officeDocument/2006/math" xmlns:v="urn:schemas-microsoft-com:vml" xmlns:wp14="http://schemas.microsoft.com/office/word/2010/wordprocessingDrawing" xmlns:wp="http://schemas.openxmlformats.org/drawingml/2006/wordprocessingDrawing" xmlns:w10="urn:schemas-microsoft-com:office:word" xmlns:w="http://schemas.openxmlformats.org/wordprocessingml/2006/main" xmlns:w14="http://schemas.microsoft.com/office/word/2010/wordml" xmlns:w15="http://schemas.microsoft.com/office/word/2012/wordml" xmlns:w16cex="http://schemas.microsoft.com/office/word/2018/wordml/cex" xmlns:w16cid="http://schemas.microsoft.com/office/word/2016/wordml/cid" xmlns:w16="http://schemas.microsoft.com/office/word/2018/wordml" xmlns:w16du="http://schemas.microsoft.com/office/word/2023/wordml/word16du" xmlns:w16sdtdh="http://schemas.microsoft.com/office/word/2020/wordml/sdtdatahash" xmlns:w16se="http://schemas.microsoft.com/office/word/2015/wordml/symex" xmlns:wpg="http://schemas.microsoft.com/office/word/2010/wordprocessingGroup" xmlns:wpi="http://schemas.microsoft.com/office/word/2010/wordprocessingInk" xmlns:wne="http://schemas.microsoft.com/office/word/2006/wordml" xmlns:wps="http://schemas.microsoft.com/office/word/2010/wordprocessingShape" mc:Ignorable="w14 w15 w16se w16cid w16 w16cex w16sdtdh wp14">
   <w:p>
     <w:pPr>
-      <w:pStyle w:val="Rodap"/>
+      <w:pStyle w:val="Footer"/>
       <w:tabs>
         <w:tab w:val="clear" w:pos="8504"/>
         <w:tab w:val="right" w:pos="8478"/>
@@ -4112,7 +3653,7 @@
 <w:ftr xmlns:wpc="http://schemas.microsoft.com/office/word/2010/wordprocessingCanvas" xmlns:cx="http://schemas.microsoft.com/office/drawing/2014/chartex" xmlns:cx1="http://schemas.microsoft.com/office/drawing/2015/9/8/chartex" xmlns:cx2="http://schemas.microsoft.com/office/drawing/2015/10/21/chartex" xmlns:cx3="http://schemas.microsoft.com/office/drawing/2016/5/9/chartex" xmlns:cx4="http://schemas.microsoft.com/office/drawing/2016/5/10/chartex" xmlns:cx5="http://schemas.microsoft.com/office/drawing/2016/5/11/chartex" xmlns:cx6="http://schemas.microsoft.com/office/drawing/2016/5/12/chartex" xmlns:cx7="http://schemas.microsoft.com/office/drawing/2016/5/13/chartex" xmlns:cx8="http://schemas.microsoft.com/office/drawing/2016/5/14/chartex" xmlns:mc="http://schemas.openxmlformats.org/markup-compatibility/2006" xmlns:aink="http://schemas.microsoft.com/office/drawing/2016/ink" xmlns:am3d="http://schemas.microsoft.com/office/drawing/2017/model3d" xmlns:o="urn:schemas-microsoft-com:office:office" xmlns:oel="http://schemas.microsoft.com/office/2019/extlst" xmlns:r="http://schemas.openxmlformats.org/officeDocument/2006/relationships" xmlns:m="http://schemas.openxmlformats.org/officeDocument/2006/math" xmlns:v="urn:schemas-microsoft-com:vml" xmlns:wp14="http://schemas.microsoft.com/office/word/2010/wordprocessingDrawing" xmlns:wp="http://schemas.openxmlformats.org/drawingml/2006/wordprocessingDrawing" xmlns:w10="urn:schemas-microsoft-com:office:word" xmlns:w="http://schemas.openxmlformats.org/wordprocessingml/2006/main" xmlns:w14="http://schemas.microsoft.com/office/word/2010/wordml" xmlns:w15="http://schemas.microsoft.com/office/word/2012/wordml" xmlns:w16cex="http://schemas.microsoft.com/office/word/2018/wordml/cex" xmlns:w16cid="http://schemas.microsoft.com/office/word/2016/wordml/cid" xmlns:w16="http://schemas.microsoft.com/office/word/2018/wordml" xmlns:w16du="http://schemas.microsoft.com/office/word/2023/wordml/word16du" xmlns:w16sdtdh="http://schemas.microsoft.com/office/word/2020/wordml/sdtdatahash" xmlns:w16se="http://schemas.microsoft.com/office/word/2015/wordml/symex" xmlns:wpg="http://schemas.microsoft.com/office/word/2010/wordprocessingGroup" xmlns:wpi="http://schemas.microsoft.com/office/word/2010/wordprocessingInk" xmlns:wne="http://schemas.microsoft.com/office/word/2006/wordml" xmlns:wps="http://schemas.microsoft.com/office/word/2010/wordprocessingShape" mc:Ignorable="w14 w15 w16se w16cid w16 w16cex w16sdtdh wp14">
   <w:p>
     <w:pPr>
-      <w:pStyle w:val="Rodap"/>
+      <w:pStyle w:val="Footer"/>
       <w:tabs>
         <w:tab w:val="clear" w:pos="8504"/>
         <w:tab w:val="right" w:pos="8478"/>
@@ -6002,7 +5543,7 @@
       <w:lang w:val="en-US" w:eastAsia="en-US"/>
     </w:rPr>
   </w:style>
-  <w:style w:type="paragraph" w:styleId="Ttulo2">
+  <w:style w:type="paragraph" w:styleId="Heading2">
     <w:name w:val="heading 2"/>
     <w:next w:val="Body"/>
     <w:uiPriority w:val="9"/>
@@ -6030,7 +5571,7 @@
       </w14:textOutline>
     </w:rPr>
   </w:style>
-  <w:style w:type="paragraph" w:styleId="Ttulo3">
+  <w:style w:type="paragraph" w:styleId="Heading3">
     <w:name w:val="heading 3"/>
     <w:next w:val="Body"/>
     <w:uiPriority w:val="9"/>
@@ -6058,13 +5599,13 @@
       </w14:textOutline>
     </w:rPr>
   </w:style>
-  <w:style w:type="character" w:default="1" w:styleId="Tipodeletrapredefinidodopargrafo">
+  <w:style w:type="character" w:default="1" w:styleId="DefaultParagraphFont">
     <w:name w:val="Default Paragraph Font"/>
     <w:uiPriority w:val="1"/>
     <w:semiHidden/>
     <w:unhideWhenUsed/>
   </w:style>
-  <w:style w:type="table" w:default="1" w:styleId="Tabelanormal">
+  <w:style w:type="table" w:default="1" w:styleId="TableNormal">
     <w:name w:val="Normal Table"/>
     <w:uiPriority w:val="99"/>
     <w:semiHidden/>
@@ -6079,20 +5620,20 @@
       </w:tblCellMar>
     </w:tblPr>
   </w:style>
-  <w:style w:type="numbering" w:default="1" w:styleId="Semlista">
+  <w:style w:type="numbering" w:default="1" w:styleId="NoList">
     <w:name w:val="No List"/>
     <w:uiPriority w:val="99"/>
     <w:semiHidden/>
     <w:unhideWhenUsed/>
   </w:style>
-  <w:style w:type="character" w:styleId="Hiperligao">
+  <w:style w:type="character" w:styleId="Hyperlink">
     <w:name w:val="Hyperlink"/>
     <w:rPr>
       <w:u w:val="single"/>
     </w:rPr>
   </w:style>
-  <w:style w:type="table" w:customStyle="1" w:styleId="TableNormal">
-    <w:name w:val="Table Normal"/>
+  <w:style w:type="table" w:customStyle="1" w:styleId="TableNormal1">
+    <w:name w:val="Table Normal1"/>
     <w:tblPr>
       <w:tblInd w:w="0" w:type="dxa"/>
       <w:tblCellMar>
@@ -6122,7 +5663,7 @@
       </w14:textOutline>
     </w:rPr>
   </w:style>
-  <w:style w:type="paragraph" w:styleId="Rodap">
+  <w:style w:type="paragraph" w:styleId="Footer">
     <w:name w:val="footer"/>
     <w:pPr>
       <w:tabs>
@@ -6183,7 +5724,7 @@
       </w14:textOutline>
     </w:rPr>
   </w:style>
-  <w:style w:type="paragraph" w:styleId="ndice1">
+  <w:style w:type="paragraph" w:styleId="TOC1">
     <w:name w:val="toc 1"/>
     <w:pPr>
       <w:tabs>
@@ -6200,7 +5741,7 @@
       <w:u w:color="000000"/>
     </w:rPr>
   </w:style>
-  <w:style w:type="paragraph" w:styleId="ndice2">
+  <w:style w:type="paragraph" w:styleId="TOC2">
     <w:name w:val="toc 2"/>
     <w:pPr>
       <w:tabs>
@@ -6216,7 +5757,7 @@
       <w:u w:color="000000"/>
     </w:rPr>
   </w:style>
-  <w:style w:type="paragraph" w:styleId="ndice3">
+  <w:style w:type="paragraph" w:styleId="TOC3">
     <w:name w:val="toc 3"/>
     <w:pPr>
       <w:tabs>
@@ -6233,7 +5774,7 @@
       <w:u w:color="000000"/>
     </w:rPr>
   </w:style>
-  <w:style w:type="paragraph" w:styleId="ndicedeilustraes">
+  <w:style w:type="paragraph" w:styleId="TableofFigures">
     <w:name w:val="table of figures"/>
     <w:next w:val="Body"/>
     <w:pPr>
@@ -6256,7 +5797,7 @@
       </w:numPr>
     </w:pPr>
   </w:style>
-  <w:style w:type="paragraph" w:styleId="PargrafodaLista">
+  <w:style w:type="paragraph" w:styleId="ListParagraph">
     <w:name w:val="List Paragraph"/>
     <w:pPr>
       <w:spacing w:line="360" w:lineRule="auto"/>
@@ -6287,7 +5828,7 @@
       </w:numPr>
     </w:pPr>
   </w:style>
-  <w:style w:type="paragraph" w:styleId="Legenda">
+  <w:style w:type="paragraph" w:styleId="Caption">
     <w:name w:val="caption"/>
     <w:next w:val="Body"/>
     <w:pPr>
@@ -6317,7 +5858,7 @@
       </w:numPr>
     </w:pPr>
   </w:style>
-  <w:style w:type="paragraph" w:styleId="Bibliografia">
+  <w:style w:type="paragraph" w:styleId="Bibliography">
     <w:name w:val="Bibliography"/>
     <w:next w:val="Body"/>
     <w:pPr>

--- a/Relatorio_TLI43D_G05.docx
+++ b/Relatorio_TLI43D_G05.docx
@@ -1557,7 +1557,7 @@
     </w:p>
     <w:p>
       <w:pPr>
-        <w:pStyle w:val="TOC1"/>
+        <w:pStyle w:val="ndice1"/>
       </w:pPr>
       <w:r>
         <w:rPr>
@@ -1572,27 +1572,12 @@
         <w:tab/>
       </w:r>
       <w:r>
-        <w:fldChar w:fldCharType="begin"/>
-      </w:r>
-      <w:r>
-        <w:instrText xml:space="preserve"> PAGEREF _Toc \h </w:instrText>
-      </w:r>
-      <w:r>
-        <w:fldChar w:fldCharType="separate"/>
-      </w:r>
-      <w:r>
-        <w:rPr>
-          <w:rFonts w:eastAsia="Arial Unicode MS" w:cs="Arial Unicode MS"/>
-        </w:rPr>
-        <w:t>v</w:t>
-      </w:r>
-      <w:r>
-        <w:fldChar w:fldCharType="end"/>
-      </w:r>
-    </w:p>
-    <w:p>
-      <w:pPr>
-        <w:pStyle w:val="TOC1"/>
+        <w:t>5</w:t>
+      </w:r>
+    </w:p>
+    <w:p>
+      <w:pPr>
+        <w:pStyle w:val="ndice1"/>
         <w:numPr>
           <w:ilvl w:val="0"/>
           <w:numId w:val="1"/>
@@ -1621,7 +1606,7 @@
       </w:r>
       <w:r>
         <w:rPr>
-          <w:rFonts w:eastAsia="Arial Unicode MS" w:cs="Arial Unicode MS"/>
+          <w:noProof/>
         </w:rPr>
         <w:t>1</w:t>
       </w:r>
@@ -1631,7 +1616,7 @@
     </w:p>
     <w:p>
       <w:pPr>
-        <w:pStyle w:val="TOC1"/>
+        <w:pStyle w:val="ndice1"/>
         <w:numPr>
           <w:ilvl w:val="0"/>
           <w:numId w:val="2"/>
@@ -1660,17 +1645,100 @@
       </w:r>
       <w:r>
         <w:rPr>
+          <w:noProof/>
+        </w:rPr>
+        <w:t>2</w:t>
+      </w:r>
+      <w:r>
+        <w:fldChar w:fldCharType="end"/>
+      </w:r>
+    </w:p>
+    <w:p>
+      <w:pPr>
+        <w:pStyle w:val="ndice1"/>
+        <w:ind w:left="540"/>
+      </w:pPr>
+      <w:r>
+        <w:t>2.1 DIvisão em tabelas</w:t>
+      </w:r>
+      <w:proofErr w:type="gramStart"/>
+      <w:r>
+        <w:t xml:space="preserve"> ..</w:t>
+      </w:r>
+      <w:proofErr w:type="gramEnd"/>
+      <w:r>
+        <w:t>……………………………………………………………………………………………………….2</w:t>
+      </w:r>
+    </w:p>
+    <w:p>
+      <w:pPr>
+        <w:pStyle w:val="ndice1"/>
+        <w:ind w:left="540"/>
+      </w:pPr>
+      <w:r>
+        <w:t>2.3 DIAGRAMA ER</w:t>
+      </w:r>
+      <w:r>
+        <w:rPr>
           <w:rFonts w:eastAsia="Arial Unicode MS" w:cs="Arial Unicode MS"/>
         </w:rPr>
-        <w:t>2</w:t>
-      </w:r>
-      <w:r>
-        <w:fldChar w:fldCharType="end"/>
-      </w:r>
-    </w:p>
-    <w:p>
-      <w:pPr>
-        <w:pStyle w:val="TOC1"/>
+        <w:tab/>
+      </w:r>
+      <w:r>
+        <w:t>3</w:t>
+      </w:r>
+    </w:p>
+    <w:p>
+      <w:pPr>
+        <w:pStyle w:val="ndice1"/>
+        <w:ind w:left="540"/>
+        <w:rPr>
+          <w:rFonts w:eastAsia="Arial Unicode MS" w:cs="Arial Unicode MS"/>
+        </w:rPr>
+      </w:pPr>
+      <w:r>
+        <w:t xml:space="preserve">2.4 FUNCIONALIDADES </w:t>
+      </w:r>
+      <w:r>
+        <w:rPr>
+          <w:rFonts w:eastAsia="Arial Unicode MS" w:cs="Arial Unicode MS"/>
+        </w:rPr>
+        <w:tab/>
+      </w:r>
+      <w:r>
+        <w:rPr>
+          <w:rFonts w:eastAsia="Arial Unicode MS" w:cs="Arial Unicode MS"/>
+        </w:rPr>
+        <w:t>3</w:t>
+      </w:r>
+    </w:p>
+    <w:p>
+      <w:pPr>
+        <w:pStyle w:val="ndice1"/>
+        <w:ind w:left="540"/>
+      </w:pPr>
+      <w:r>
+        <w:rPr>
+          <w:rFonts w:eastAsia="Arial Unicode MS" w:cs="Arial Unicode MS"/>
+        </w:rPr>
+        <w:t xml:space="preserve">2.5 Preparação para a segunda fase </w:t>
+      </w:r>
+      <w:r>
+        <w:rPr>
+          <w:rFonts w:eastAsia="Arial Unicode MS" w:cs="Arial Unicode MS"/>
+        </w:rPr>
+        <w:tab/>
+      </w:r>
+      <w:r>
+        <w:rPr>
+          <w:rFonts w:eastAsia="Arial Unicode MS" w:cs="Arial Unicode MS"/>
+        </w:rPr>
+        <w:t>3</w:t>
+      </w:r>
+    </w:p>
+    <w:p>
+      <w:pPr>
+        <w:pStyle w:val="ndice1"/>
         <w:numPr>
           <w:ilvl w:val="0"/>
           <w:numId w:val="3"/>
@@ -1699,18 +1767,24 @@
       </w:r>
       <w:r>
         <w:rPr>
+          <w:noProof/>
+        </w:rPr>
+        <w:t>4</w:t>
+      </w:r>
+      <w:r>
+        <w:fldChar w:fldCharType="end"/>
+      </w:r>
+    </w:p>
+    <w:p>
+      <w:pPr>
+        <w:pStyle w:val="ndice1"/>
+      </w:pPr>
+      <w:r>
+        <w:rPr>
           <w:rFonts w:eastAsia="Arial Unicode MS" w:cs="Arial Unicode MS"/>
         </w:rPr>
-        <w:t>4</w:t>
-      </w:r>
-      <w:r>
-        <w:fldChar w:fldCharType="end"/>
-      </w:r>
-    </w:p>
-    <w:p>
-      <w:pPr>
-        <w:pStyle w:val="TOC1"/>
-      </w:pPr>
+        <w:t xml:space="preserve">        4.</w:t>
+      </w:r>
       <w:r>
         <w:rPr>
           <w:rFonts w:eastAsia="Arial Unicode MS" w:cs="Arial Unicode MS"/>
@@ -1734,7 +1808,7 @@
       </w:r>
       <w:r>
         <w:rPr>
-          <w:rFonts w:eastAsia="Arial Unicode MS" w:cs="Arial Unicode MS"/>
+          <w:noProof/>
         </w:rPr>
         <w:t>5</w:t>
       </w:r>
@@ -1765,7 +1839,7 @@
     </w:p>
     <w:p>
       <w:pPr>
-        <w:pStyle w:val="TableofFigures"/>
+        <w:pStyle w:val="ndicedeilustraes"/>
         <w:tabs>
           <w:tab w:val="right" w:leader="dot" w:pos="8478"/>
         </w:tabs>
@@ -1795,27 +1869,6 @@
         </w:rPr>
         <w:br w:type="page"/>
       </w:r>
-    </w:p>
-    <w:p>
-      <w:pPr>
-        <w:pStyle w:val="Heading"/>
-      </w:pPr>
-    </w:p>
-    <w:p>
-      <w:pPr>
-        <w:pStyle w:val="TableofFigures"/>
-        <w:tabs>
-          <w:tab w:val="right" w:leader="dot" w:pos="8478"/>
-        </w:tabs>
-        <w:rPr>
-          <w:rFonts w:ascii="Calibri" w:eastAsia="Calibri" w:hAnsi="Calibri" w:cs="Calibri"/>
-        </w:rPr>
-      </w:pPr>
-    </w:p>
-    <w:p>
-      <w:pPr>
-        <w:pStyle w:val="Body"/>
-      </w:pPr>
     </w:p>
     <w:p>
       <w:pPr>
@@ -2235,12 +2288,12 @@
     </w:p>
     <w:p>
       <w:pPr>
-        <w:pStyle w:val="ListParagraph"/>
-      </w:pPr>
-    </w:p>
-    <w:p>
-      <w:pPr>
-        <w:pStyle w:val="Heading2"/>
+        <w:pStyle w:val="PargrafodaLista"/>
+      </w:pPr>
+    </w:p>
+    <w:p>
+      <w:pPr>
+        <w:pStyle w:val="Ttulo2"/>
       </w:pPr>
       <w:bookmarkStart w:id="3" w:name="_Toc3"/>
       <w:r>
@@ -2268,7 +2321,7 @@
     </w:p>
     <w:p>
       <w:pPr>
-        <w:pStyle w:val="ListParagraph"/>
+        <w:pStyle w:val="PargrafodaLista"/>
       </w:pPr>
     </w:p>
     <w:p>
@@ -2287,7 +2340,7 @@
     </w:p>
     <w:p>
       <w:pPr>
-        <w:pStyle w:val="ListParagraph"/>
+        <w:pStyle w:val="PargrafodaLista"/>
         <w:numPr>
           <w:ilvl w:val="0"/>
           <w:numId w:val="7"/>
@@ -2299,7 +2352,7 @@
     </w:p>
     <w:p>
       <w:pPr>
-        <w:pStyle w:val="ListParagraph"/>
+        <w:pStyle w:val="PargrafodaLista"/>
         <w:numPr>
           <w:ilvl w:val="0"/>
           <w:numId w:val="7"/>
@@ -2311,7 +2364,7 @@
     </w:p>
     <w:p>
       <w:pPr>
-        <w:pStyle w:val="ListParagraph"/>
+        <w:pStyle w:val="PargrafodaLista"/>
         <w:numPr>
           <w:ilvl w:val="0"/>
           <w:numId w:val="7"/>
@@ -2323,7 +2376,7 @@
     </w:p>
     <w:p>
       <w:pPr>
-        <w:pStyle w:val="ListParagraph"/>
+        <w:pStyle w:val="PargrafodaLista"/>
         <w:numPr>
           <w:ilvl w:val="0"/>
           <w:numId w:val="7"/>
@@ -2335,7 +2388,7 @@
     </w:p>
     <w:p>
       <w:pPr>
-        <w:pStyle w:val="ListParagraph"/>
+        <w:pStyle w:val="PargrafodaLista"/>
         <w:numPr>
           <w:ilvl w:val="0"/>
           <w:numId w:val="7"/>
@@ -2347,7 +2400,7 @@
     </w:p>
     <w:p>
       <w:pPr>
-        <w:pStyle w:val="ListParagraph"/>
+        <w:pStyle w:val="PargrafodaLista"/>
         <w:numPr>
           <w:ilvl w:val="1"/>
           <w:numId w:val="7"/>
@@ -2359,7 +2412,7 @@
     </w:p>
     <w:p>
       <w:pPr>
-        <w:pStyle w:val="ListParagraph"/>
+        <w:pStyle w:val="PargrafodaLista"/>
         <w:numPr>
           <w:ilvl w:val="1"/>
           <w:numId w:val="7"/>
@@ -2376,7 +2429,7 @@
     </w:p>
     <w:p>
       <w:pPr>
-        <w:pStyle w:val="ListParagraph"/>
+        <w:pStyle w:val="PargrafodaLista"/>
         <w:numPr>
           <w:ilvl w:val="0"/>
           <w:numId w:val="7"/>
@@ -2388,7 +2441,7 @@
     </w:p>
     <w:p>
       <w:pPr>
-        <w:pStyle w:val="ListParagraph"/>
+        <w:pStyle w:val="PargrafodaLista"/>
         <w:numPr>
           <w:ilvl w:val="0"/>
           <w:numId w:val="7"/>
@@ -2400,7 +2453,7 @@
     </w:p>
     <w:p>
       <w:pPr>
-        <w:pStyle w:val="ListParagraph"/>
+        <w:pStyle w:val="PargrafodaLista"/>
         <w:numPr>
           <w:ilvl w:val="1"/>
           <w:numId w:val="7"/>
@@ -2412,7 +2465,7 @@
     </w:p>
     <w:p>
       <w:pPr>
-        <w:pStyle w:val="ListParagraph"/>
+        <w:pStyle w:val="PargrafodaLista"/>
         <w:numPr>
           <w:ilvl w:val="1"/>
           <w:numId w:val="7"/>
@@ -2424,7 +2477,7 @@
     </w:p>
     <w:p>
       <w:pPr>
-        <w:pStyle w:val="ListParagraph"/>
+        <w:pStyle w:val="PargrafodaLista"/>
         <w:numPr>
           <w:ilvl w:val="0"/>
           <w:numId w:val="7"/>
@@ -2436,7 +2489,7 @@
     </w:p>
     <w:p>
       <w:pPr>
-        <w:pStyle w:val="ListParagraph"/>
+        <w:pStyle w:val="PargrafodaLista"/>
         <w:numPr>
           <w:ilvl w:val="0"/>
           <w:numId w:val="7"/>
@@ -2448,7 +2501,7 @@
     </w:p>
     <w:p>
       <w:pPr>
-        <w:pStyle w:val="ListParagraph"/>
+        <w:pStyle w:val="PargrafodaLista"/>
         <w:numPr>
           <w:ilvl w:val="0"/>
           <w:numId w:val="7"/>
@@ -2480,7 +2533,7 @@
     </w:p>
     <w:p>
       <w:pPr>
-        <w:pStyle w:val="ListParagraph"/>
+        <w:pStyle w:val="PargrafodaLista"/>
         <w:numPr>
           <w:ilvl w:val="0"/>
           <w:numId w:val="9"/>
@@ -2492,7 +2545,7 @@
     </w:p>
     <w:p>
       <w:pPr>
-        <w:pStyle w:val="ListParagraph"/>
+        <w:pStyle w:val="PargrafodaLista"/>
         <w:numPr>
           <w:ilvl w:val="0"/>
           <w:numId w:val="9"/>
@@ -2504,7 +2557,7 @@
     </w:p>
     <w:p>
       <w:pPr>
-        <w:pStyle w:val="ListParagraph"/>
+        <w:pStyle w:val="PargrafodaLista"/>
         <w:numPr>
           <w:ilvl w:val="0"/>
           <w:numId w:val="9"/>
@@ -2546,7 +2599,7 @@
     </w:p>
     <w:p>
       <w:pPr>
-        <w:pStyle w:val="Heading2"/>
+        <w:pStyle w:val="Ttulo2"/>
       </w:pPr>
       <w:bookmarkStart w:id="4" w:name="_Toc4"/>
       <w:r>
@@ -2585,7 +2638,7 @@
     </w:p>
     <w:p>
       <w:pPr>
-        <w:pStyle w:val="Caption"/>
+        <w:pStyle w:val="Legenda"/>
         <w:jc w:val="center"/>
         <w:rPr>
           <w:b w:val="0"/>
@@ -2668,7 +2721,7 @@
     </w:p>
     <w:p>
       <w:pPr>
-        <w:pStyle w:val="Heading3"/>
+        <w:pStyle w:val="Ttulo3"/>
       </w:pPr>
       <w:bookmarkStart w:id="5" w:name="_Toc5"/>
       <w:r>
@@ -2730,7 +2783,7 @@
     </w:p>
     <w:p>
       <w:pPr>
-        <w:pStyle w:val="Heading3"/>
+        <w:pStyle w:val="Ttulo3"/>
       </w:pPr>
       <w:bookmarkStart w:id="6" w:name="_Toc6"/>
       <w:r>
@@ -2787,7 +2840,7 @@
     </w:p>
     <w:p>
       <w:pPr>
-        <w:pStyle w:val="Heading3"/>
+        <w:pStyle w:val="Ttulo3"/>
         <w:rPr>
           <w:rFonts w:eastAsia="Arial Unicode MS" w:cs="Arial Unicode MS"/>
           <w:lang w:val="de-DE"/>
@@ -2797,7 +2850,7 @@
     </w:p>
     <w:p>
       <w:pPr>
-        <w:pStyle w:val="Heading3"/>
+        <w:pStyle w:val="Ttulo3"/>
       </w:pPr>
       <w:r>
         <w:rPr>
@@ -2854,7 +2907,7 @@
     </w:p>
     <w:p>
       <w:pPr>
-        <w:pStyle w:val="ListParagraph"/>
+        <w:pStyle w:val="PargrafodaLista"/>
         <w:numPr>
           <w:ilvl w:val="0"/>
           <w:numId w:val="11"/>
@@ -2866,7 +2919,7 @@
     </w:p>
     <w:p>
       <w:pPr>
-        <w:pStyle w:val="ListParagraph"/>
+        <w:pStyle w:val="PargrafodaLista"/>
         <w:numPr>
           <w:ilvl w:val="0"/>
           <w:numId w:val="11"/>
@@ -2878,7 +2931,7 @@
     </w:p>
     <w:p>
       <w:pPr>
-        <w:pStyle w:val="ListParagraph"/>
+        <w:pStyle w:val="PargrafodaLista"/>
         <w:numPr>
           <w:ilvl w:val="0"/>
           <w:numId w:val="11"/>
@@ -2979,7 +3032,7 @@
     </w:p>
     <w:p>
       <w:pPr>
-        <w:pStyle w:val="ListParagraph"/>
+        <w:pStyle w:val="PargrafodaLista"/>
       </w:pPr>
     </w:p>
     <w:p>
@@ -3228,7 +3281,7 @@
     </w:p>
     <w:p>
       <w:pPr>
-        <w:pStyle w:val="Bibliography"/>
+        <w:pStyle w:val="Bibliografia"/>
         <w:rPr>
           <w:lang w:val="en-US"/>
         </w:rPr>
@@ -3290,7 +3343,7 @@
     </w:p>
     <w:p>
       <w:pPr>
-        <w:pStyle w:val="Bibliography"/>
+        <w:pStyle w:val="Bibliografia"/>
         <w:rPr>
           <w:lang w:val="en-US"/>
         </w:rPr>
@@ -3340,7 +3393,7 @@
     </w:p>
     <w:p>
       <w:pPr>
-        <w:pStyle w:val="Bibliography"/>
+        <w:pStyle w:val="Bibliografia"/>
         <w:rPr>
           <w:lang w:val="en-US"/>
         </w:rPr>
@@ -3511,7 +3564,7 @@
 <w:ftr xmlns:wpc="http://schemas.microsoft.com/office/word/2010/wordprocessingCanvas" xmlns:cx="http://schemas.microsoft.com/office/drawing/2014/chartex" xmlns:cx1="http://schemas.microsoft.com/office/drawing/2015/9/8/chartex" xmlns:cx2="http://schemas.microsoft.com/office/drawing/2015/10/21/chartex" xmlns:cx3="http://schemas.microsoft.com/office/drawing/2016/5/9/chartex" xmlns:cx4="http://schemas.microsoft.com/office/drawing/2016/5/10/chartex" xmlns:cx5="http://schemas.microsoft.com/office/drawing/2016/5/11/chartex" xmlns:cx6="http://schemas.microsoft.com/office/drawing/2016/5/12/chartex" xmlns:cx7="http://schemas.microsoft.com/office/drawing/2016/5/13/chartex" xmlns:cx8="http://schemas.microsoft.com/office/drawing/2016/5/14/chartex" xmlns:mc="http://schemas.openxmlformats.org/markup-compatibility/2006" xmlns:aink="http://schemas.microsoft.com/office/drawing/2016/ink" xmlns:am3d="http://schemas.microsoft.com/office/drawing/2017/model3d" xmlns:o="urn:schemas-microsoft-com:office:office" xmlns:oel="http://schemas.microsoft.com/office/2019/extlst" xmlns:r="http://schemas.openxmlformats.org/officeDocument/2006/relationships" xmlns:m="http://schemas.openxmlformats.org/officeDocument/2006/math" xmlns:v="urn:schemas-microsoft-com:vml" xmlns:wp14="http://schemas.microsoft.com/office/word/2010/wordprocessingDrawing" xmlns:wp="http://schemas.openxmlformats.org/drawingml/2006/wordprocessingDrawing" xmlns:w10="urn:schemas-microsoft-com:office:word" xmlns:w="http://schemas.openxmlformats.org/wordprocessingml/2006/main" xmlns:w14="http://schemas.microsoft.com/office/word/2010/wordml" xmlns:w15="http://schemas.microsoft.com/office/word/2012/wordml" xmlns:w16cex="http://schemas.microsoft.com/office/word/2018/wordml/cex" xmlns:w16cid="http://schemas.microsoft.com/office/word/2016/wordml/cid" xmlns:w16="http://schemas.microsoft.com/office/word/2018/wordml" xmlns:w16du="http://schemas.microsoft.com/office/word/2023/wordml/word16du" xmlns:w16sdtdh="http://schemas.microsoft.com/office/word/2020/wordml/sdtdatahash" xmlns:w16se="http://schemas.microsoft.com/office/word/2015/wordml/symex" xmlns:wpg="http://schemas.microsoft.com/office/word/2010/wordprocessingGroup" xmlns:wpi="http://schemas.microsoft.com/office/word/2010/wordprocessingInk" xmlns:wne="http://schemas.microsoft.com/office/word/2006/wordml" xmlns:wps="http://schemas.microsoft.com/office/word/2010/wordprocessingShape" mc:Ignorable="w14 w15 w16se w16cid w16 w16cex w16sdtdh wp14">
   <w:p>
     <w:pPr>
-      <w:pStyle w:val="Footer"/>
+      <w:pStyle w:val="Rodap"/>
       <w:tabs>
         <w:tab w:val="clear" w:pos="8504"/>
         <w:tab w:val="right" w:pos="8478"/>
@@ -3554,7 +3607,7 @@
 <w:ftr xmlns:wpc="http://schemas.microsoft.com/office/word/2010/wordprocessingCanvas" xmlns:cx="http://schemas.microsoft.com/office/drawing/2014/chartex" xmlns:cx1="http://schemas.microsoft.com/office/drawing/2015/9/8/chartex" xmlns:cx2="http://schemas.microsoft.com/office/drawing/2015/10/21/chartex" xmlns:cx3="http://schemas.microsoft.com/office/drawing/2016/5/9/chartex" xmlns:cx4="http://schemas.microsoft.com/office/drawing/2016/5/10/chartex" xmlns:cx5="http://schemas.microsoft.com/office/drawing/2016/5/11/chartex" xmlns:cx6="http://schemas.microsoft.com/office/drawing/2016/5/12/chartex" xmlns:cx7="http://schemas.microsoft.com/office/drawing/2016/5/13/chartex" xmlns:cx8="http://schemas.microsoft.com/office/drawing/2016/5/14/chartex" xmlns:mc="http://schemas.openxmlformats.org/markup-compatibility/2006" xmlns:aink="http://schemas.microsoft.com/office/drawing/2016/ink" xmlns:am3d="http://schemas.microsoft.com/office/drawing/2017/model3d" xmlns:o="urn:schemas-microsoft-com:office:office" xmlns:oel="http://schemas.microsoft.com/office/2019/extlst" xmlns:r="http://schemas.openxmlformats.org/officeDocument/2006/relationships" xmlns:m="http://schemas.openxmlformats.org/officeDocument/2006/math" xmlns:v="urn:schemas-microsoft-com:vml" xmlns:wp14="http://schemas.microsoft.com/office/word/2010/wordprocessingDrawing" xmlns:wp="http://schemas.openxmlformats.org/drawingml/2006/wordprocessingDrawing" xmlns:w10="urn:schemas-microsoft-com:office:word" xmlns:w="http://schemas.openxmlformats.org/wordprocessingml/2006/main" xmlns:w14="http://schemas.microsoft.com/office/word/2010/wordml" xmlns:w15="http://schemas.microsoft.com/office/word/2012/wordml" xmlns:w16cex="http://schemas.microsoft.com/office/word/2018/wordml/cex" xmlns:w16cid="http://schemas.microsoft.com/office/word/2016/wordml/cid" xmlns:w16="http://schemas.microsoft.com/office/word/2018/wordml" xmlns:w16du="http://schemas.microsoft.com/office/word/2023/wordml/word16du" xmlns:w16sdtdh="http://schemas.microsoft.com/office/word/2020/wordml/sdtdatahash" xmlns:w16se="http://schemas.microsoft.com/office/word/2015/wordml/symex" xmlns:wpg="http://schemas.microsoft.com/office/word/2010/wordprocessingGroup" xmlns:wpi="http://schemas.microsoft.com/office/word/2010/wordprocessingInk" xmlns:wne="http://schemas.microsoft.com/office/word/2006/wordml" xmlns:wps="http://schemas.microsoft.com/office/word/2010/wordprocessingShape" mc:Ignorable="w14 w15 w16se w16cid w16 w16cex w16sdtdh wp14">
   <w:p>
     <w:pPr>
-      <w:pStyle w:val="Footer"/>
+      <w:pStyle w:val="Rodap"/>
       <w:tabs>
         <w:tab w:val="clear" w:pos="8504"/>
         <w:tab w:val="right" w:pos="8478"/>
@@ -3587,7 +3640,7 @@
 <w:ftr xmlns:wpc="http://schemas.microsoft.com/office/word/2010/wordprocessingCanvas" xmlns:cx="http://schemas.microsoft.com/office/drawing/2014/chartex" xmlns:cx1="http://schemas.microsoft.com/office/drawing/2015/9/8/chartex" xmlns:cx2="http://schemas.microsoft.com/office/drawing/2015/10/21/chartex" xmlns:cx3="http://schemas.microsoft.com/office/drawing/2016/5/9/chartex" xmlns:cx4="http://schemas.microsoft.com/office/drawing/2016/5/10/chartex" xmlns:cx5="http://schemas.microsoft.com/office/drawing/2016/5/11/chartex" xmlns:cx6="http://schemas.microsoft.com/office/drawing/2016/5/12/chartex" xmlns:cx7="http://schemas.microsoft.com/office/drawing/2016/5/13/chartex" xmlns:cx8="http://schemas.microsoft.com/office/drawing/2016/5/14/chartex" xmlns:mc="http://schemas.openxmlformats.org/markup-compatibility/2006" xmlns:aink="http://schemas.microsoft.com/office/drawing/2016/ink" xmlns:am3d="http://schemas.microsoft.com/office/drawing/2017/model3d" xmlns:o="urn:schemas-microsoft-com:office:office" xmlns:oel="http://schemas.microsoft.com/office/2019/extlst" xmlns:r="http://schemas.openxmlformats.org/officeDocument/2006/relationships" xmlns:m="http://schemas.openxmlformats.org/officeDocument/2006/math" xmlns:v="urn:schemas-microsoft-com:vml" xmlns:wp14="http://schemas.microsoft.com/office/word/2010/wordprocessingDrawing" xmlns:wp="http://schemas.openxmlformats.org/drawingml/2006/wordprocessingDrawing" xmlns:w10="urn:schemas-microsoft-com:office:word" xmlns:w="http://schemas.openxmlformats.org/wordprocessingml/2006/main" xmlns:w14="http://schemas.microsoft.com/office/word/2010/wordml" xmlns:w15="http://schemas.microsoft.com/office/word/2012/wordml" xmlns:w16cex="http://schemas.microsoft.com/office/word/2018/wordml/cex" xmlns:w16cid="http://schemas.microsoft.com/office/word/2016/wordml/cid" xmlns:w16="http://schemas.microsoft.com/office/word/2018/wordml" xmlns:w16du="http://schemas.microsoft.com/office/word/2023/wordml/word16du" xmlns:w16sdtdh="http://schemas.microsoft.com/office/word/2020/wordml/sdtdatahash" xmlns:w16se="http://schemas.microsoft.com/office/word/2015/wordml/symex" xmlns:wpg="http://schemas.microsoft.com/office/word/2010/wordprocessingGroup" xmlns:wpi="http://schemas.microsoft.com/office/word/2010/wordprocessingInk" xmlns:wne="http://schemas.microsoft.com/office/word/2006/wordml" xmlns:wps="http://schemas.microsoft.com/office/word/2010/wordprocessingShape" mc:Ignorable="w14 w15 w16se w16cid w16 w16cex w16sdtdh wp14">
   <w:p>
     <w:pPr>
-      <w:pStyle w:val="Footer"/>
+      <w:pStyle w:val="Rodap"/>
       <w:tabs>
         <w:tab w:val="clear" w:pos="8504"/>
         <w:tab w:val="right" w:pos="8478"/>
@@ -3620,7 +3673,7 @@
 <w:ftr xmlns:wpc="http://schemas.microsoft.com/office/word/2010/wordprocessingCanvas" xmlns:cx="http://schemas.microsoft.com/office/drawing/2014/chartex" xmlns:cx1="http://schemas.microsoft.com/office/drawing/2015/9/8/chartex" xmlns:cx2="http://schemas.microsoft.com/office/drawing/2015/10/21/chartex" xmlns:cx3="http://schemas.microsoft.com/office/drawing/2016/5/9/chartex" xmlns:cx4="http://schemas.microsoft.com/office/drawing/2016/5/10/chartex" xmlns:cx5="http://schemas.microsoft.com/office/drawing/2016/5/11/chartex" xmlns:cx6="http://schemas.microsoft.com/office/drawing/2016/5/12/chartex" xmlns:cx7="http://schemas.microsoft.com/office/drawing/2016/5/13/chartex" xmlns:cx8="http://schemas.microsoft.com/office/drawing/2016/5/14/chartex" xmlns:mc="http://schemas.openxmlformats.org/markup-compatibility/2006" xmlns:aink="http://schemas.microsoft.com/office/drawing/2016/ink" xmlns:am3d="http://schemas.microsoft.com/office/drawing/2017/model3d" xmlns:o="urn:schemas-microsoft-com:office:office" xmlns:oel="http://schemas.microsoft.com/office/2019/extlst" xmlns:r="http://schemas.openxmlformats.org/officeDocument/2006/relationships" xmlns:m="http://schemas.openxmlformats.org/officeDocument/2006/math" xmlns:v="urn:schemas-microsoft-com:vml" xmlns:wp14="http://schemas.microsoft.com/office/word/2010/wordprocessingDrawing" xmlns:wp="http://schemas.openxmlformats.org/drawingml/2006/wordprocessingDrawing" xmlns:w10="urn:schemas-microsoft-com:office:word" xmlns:w="http://schemas.openxmlformats.org/wordprocessingml/2006/main" xmlns:w14="http://schemas.microsoft.com/office/word/2010/wordml" xmlns:w15="http://schemas.microsoft.com/office/word/2012/wordml" xmlns:w16cex="http://schemas.microsoft.com/office/word/2018/wordml/cex" xmlns:w16cid="http://schemas.microsoft.com/office/word/2016/wordml/cid" xmlns:w16="http://schemas.microsoft.com/office/word/2018/wordml" xmlns:w16du="http://schemas.microsoft.com/office/word/2023/wordml/word16du" xmlns:w16sdtdh="http://schemas.microsoft.com/office/word/2020/wordml/sdtdatahash" xmlns:w16se="http://schemas.microsoft.com/office/word/2015/wordml/symex" xmlns:wpg="http://schemas.microsoft.com/office/word/2010/wordprocessingGroup" xmlns:wpi="http://schemas.microsoft.com/office/word/2010/wordprocessingInk" xmlns:wne="http://schemas.microsoft.com/office/word/2006/wordml" xmlns:wps="http://schemas.microsoft.com/office/word/2010/wordprocessingShape" mc:Ignorable="w14 w15 w16se w16cid w16 w16cex w16sdtdh wp14">
   <w:p>
     <w:pPr>
-      <w:pStyle w:val="Footer"/>
+      <w:pStyle w:val="Rodap"/>
       <w:tabs>
         <w:tab w:val="clear" w:pos="8504"/>
         <w:tab w:val="right" w:pos="8478"/>
@@ -3653,7 +3706,7 @@
 <w:ftr xmlns:wpc="http://schemas.microsoft.com/office/word/2010/wordprocessingCanvas" xmlns:cx="http://schemas.microsoft.com/office/drawing/2014/chartex" xmlns:cx1="http://schemas.microsoft.com/office/drawing/2015/9/8/chartex" xmlns:cx2="http://schemas.microsoft.com/office/drawing/2015/10/21/chartex" xmlns:cx3="http://schemas.microsoft.com/office/drawing/2016/5/9/chartex" xmlns:cx4="http://schemas.microsoft.com/office/drawing/2016/5/10/chartex" xmlns:cx5="http://schemas.microsoft.com/office/drawing/2016/5/11/chartex" xmlns:cx6="http://schemas.microsoft.com/office/drawing/2016/5/12/chartex" xmlns:cx7="http://schemas.microsoft.com/office/drawing/2016/5/13/chartex" xmlns:cx8="http://schemas.microsoft.com/office/drawing/2016/5/14/chartex" xmlns:mc="http://schemas.openxmlformats.org/markup-compatibility/2006" xmlns:aink="http://schemas.microsoft.com/office/drawing/2016/ink" xmlns:am3d="http://schemas.microsoft.com/office/drawing/2017/model3d" xmlns:o="urn:schemas-microsoft-com:office:office" xmlns:oel="http://schemas.microsoft.com/office/2019/extlst" xmlns:r="http://schemas.openxmlformats.org/officeDocument/2006/relationships" xmlns:m="http://schemas.openxmlformats.org/officeDocument/2006/math" xmlns:v="urn:schemas-microsoft-com:vml" xmlns:wp14="http://schemas.microsoft.com/office/word/2010/wordprocessingDrawing" xmlns:wp="http://schemas.openxmlformats.org/drawingml/2006/wordprocessingDrawing" xmlns:w10="urn:schemas-microsoft-com:office:word" xmlns:w="http://schemas.openxmlformats.org/wordprocessingml/2006/main" xmlns:w14="http://schemas.microsoft.com/office/word/2010/wordml" xmlns:w15="http://schemas.microsoft.com/office/word/2012/wordml" xmlns:w16cex="http://schemas.microsoft.com/office/word/2018/wordml/cex" xmlns:w16cid="http://schemas.microsoft.com/office/word/2016/wordml/cid" xmlns:w16="http://schemas.microsoft.com/office/word/2018/wordml" xmlns:w16du="http://schemas.microsoft.com/office/word/2023/wordml/word16du" xmlns:w16sdtdh="http://schemas.microsoft.com/office/word/2020/wordml/sdtdatahash" xmlns:w16se="http://schemas.microsoft.com/office/word/2015/wordml/symex" xmlns:wpg="http://schemas.microsoft.com/office/word/2010/wordprocessingGroup" xmlns:wpi="http://schemas.microsoft.com/office/word/2010/wordprocessingInk" xmlns:wne="http://schemas.microsoft.com/office/word/2006/wordml" xmlns:wps="http://schemas.microsoft.com/office/word/2010/wordprocessingShape" mc:Ignorable="w14 w15 w16se w16cid w16 w16cex w16sdtdh wp14">
   <w:p>
     <w:pPr>
-      <w:pStyle w:val="Footer"/>
+      <w:pStyle w:val="Rodap"/>
       <w:tabs>
         <w:tab w:val="clear" w:pos="8504"/>
         <w:tab w:val="right" w:pos="8478"/>
@@ -5543,7 +5596,7 @@
       <w:lang w:val="en-US" w:eastAsia="en-US"/>
     </w:rPr>
   </w:style>
-  <w:style w:type="paragraph" w:styleId="Heading2">
+  <w:style w:type="paragraph" w:styleId="Ttulo2">
     <w:name w:val="heading 2"/>
     <w:next w:val="Body"/>
     <w:uiPriority w:val="9"/>
@@ -5571,7 +5624,7 @@
       </w14:textOutline>
     </w:rPr>
   </w:style>
-  <w:style w:type="paragraph" w:styleId="Heading3">
+  <w:style w:type="paragraph" w:styleId="Ttulo3">
     <w:name w:val="heading 3"/>
     <w:next w:val="Body"/>
     <w:uiPriority w:val="9"/>
@@ -5599,13 +5652,13 @@
       </w14:textOutline>
     </w:rPr>
   </w:style>
-  <w:style w:type="character" w:default="1" w:styleId="DefaultParagraphFont">
+  <w:style w:type="character" w:default="1" w:styleId="Tipodeletrapredefinidodopargrafo">
     <w:name w:val="Default Paragraph Font"/>
     <w:uiPriority w:val="1"/>
     <w:semiHidden/>
     <w:unhideWhenUsed/>
   </w:style>
-  <w:style w:type="table" w:default="1" w:styleId="TableNormal">
+  <w:style w:type="table" w:default="1" w:styleId="Tabelanormal">
     <w:name w:val="Normal Table"/>
     <w:uiPriority w:val="99"/>
     <w:semiHidden/>
@@ -5620,13 +5673,13 @@
       </w:tblCellMar>
     </w:tblPr>
   </w:style>
-  <w:style w:type="numbering" w:default="1" w:styleId="NoList">
+  <w:style w:type="numbering" w:default="1" w:styleId="Semlista">
     <w:name w:val="No List"/>
     <w:uiPriority w:val="99"/>
     <w:semiHidden/>
     <w:unhideWhenUsed/>
   </w:style>
-  <w:style w:type="character" w:styleId="Hyperlink">
+  <w:style w:type="character" w:styleId="Hiperligao">
     <w:name w:val="Hyperlink"/>
     <w:rPr>
       <w:u w:val="single"/>
@@ -5663,7 +5716,7 @@
       </w14:textOutline>
     </w:rPr>
   </w:style>
-  <w:style w:type="paragraph" w:styleId="Footer">
+  <w:style w:type="paragraph" w:styleId="Rodap">
     <w:name w:val="footer"/>
     <w:pPr>
       <w:tabs>
@@ -5724,7 +5777,7 @@
       </w14:textOutline>
     </w:rPr>
   </w:style>
-  <w:style w:type="paragraph" w:styleId="TOC1">
+  <w:style w:type="paragraph" w:styleId="ndice1">
     <w:name w:val="toc 1"/>
     <w:pPr>
       <w:tabs>
@@ -5741,7 +5794,7 @@
       <w:u w:color="000000"/>
     </w:rPr>
   </w:style>
-  <w:style w:type="paragraph" w:styleId="TOC2">
+  <w:style w:type="paragraph" w:styleId="ndice2">
     <w:name w:val="toc 2"/>
     <w:pPr>
       <w:tabs>
@@ -5757,7 +5810,7 @@
       <w:u w:color="000000"/>
     </w:rPr>
   </w:style>
-  <w:style w:type="paragraph" w:styleId="TOC3">
+  <w:style w:type="paragraph" w:styleId="ndice3">
     <w:name w:val="toc 3"/>
     <w:pPr>
       <w:tabs>
@@ -5774,7 +5827,7 @@
       <w:u w:color="000000"/>
     </w:rPr>
   </w:style>
-  <w:style w:type="paragraph" w:styleId="TableofFigures">
+  <w:style w:type="paragraph" w:styleId="ndicedeilustraes">
     <w:name w:val="table of figures"/>
     <w:next w:val="Body"/>
     <w:pPr>
@@ -5797,7 +5850,7 @@
       </w:numPr>
     </w:pPr>
   </w:style>
-  <w:style w:type="paragraph" w:styleId="ListParagraph">
+  <w:style w:type="paragraph" w:styleId="PargrafodaLista">
     <w:name w:val="List Paragraph"/>
     <w:pPr>
       <w:spacing w:line="360" w:lineRule="auto"/>
@@ -5828,7 +5881,7 @@
       </w:numPr>
     </w:pPr>
   </w:style>
-  <w:style w:type="paragraph" w:styleId="Caption">
+  <w:style w:type="paragraph" w:styleId="Legenda">
     <w:name w:val="caption"/>
     <w:next w:val="Body"/>
     <w:pPr>
@@ -5858,7 +5911,7 @@
       </w:numPr>
     </w:pPr>
   </w:style>
-  <w:style w:type="paragraph" w:styleId="Bibliography">
+  <w:style w:type="paragraph" w:styleId="Bibliografia">
     <w:name w:val="Bibliography"/>
     <w:next w:val="Body"/>
     <w:pPr>
